--- a/Planning/ver 2.0.docx
+++ b/Planning/ver 2.0.docx
@@ -67,6 +67,46 @@
         <w:spacing w:before="0" w:beforeAutospacing="0" w:after="0" w:afterAutospacing="0"/>
         <w:textAlignment w:val="baseline"/>
         <w:rPr>
+          <w:rStyle w:val="eop"/>
+          <w:rFonts w:ascii="Arial" w:hAnsi="Arial" w:cs="Arial"/>
+          <w:sz w:val="28"/>
+          <w:szCs w:val="28"/>
+          <w:lang w:val="en-GB"/>
+        </w:rPr>
+      </w:pPr>
+    </w:p>
+    <w:p>
+      <w:pPr>
+        <w:pStyle w:val="paragraph"/>
+        <w:spacing w:before="0" w:beforeAutospacing="0" w:after="0" w:afterAutospacing="0"/>
+        <w:textAlignment w:val="baseline"/>
+        <w:rPr>
+          <w:rStyle w:val="eop"/>
+          <w:rFonts w:ascii="Arial" w:hAnsi="Arial" w:cs="Arial"/>
+          <w:sz w:val="28"/>
+          <w:szCs w:val="28"/>
+          <w:lang w:val="en-GB"/>
+        </w:rPr>
+      </w:pPr>
+      <w:r>
+        <w:rPr>
+          <w:rStyle w:val="eop"/>
+          <w:rFonts w:ascii="Arial" w:hAnsi="Arial" w:cs="Arial"/>
+          <w:sz w:val="28"/>
+          <w:szCs w:val="28"/>
+          <w:lang w:val="en-GB"/>
+        </w:rPr>
+        <w:t>Create a buy page that will contain the food set out in orderly fashion (hopefully with a picture)</w:t>
+      </w:r>
+      <w:bookmarkStart w:id="0" w:name="_GoBack"/>
+      <w:bookmarkEnd w:id="0"/>
+    </w:p>
+    <w:p>
+      <w:pPr>
+        <w:pStyle w:val="paragraph"/>
+        <w:spacing w:before="0" w:beforeAutospacing="0" w:after="0" w:afterAutospacing="0"/>
+        <w:textAlignment w:val="baseline"/>
+        <w:rPr>
           <w:rFonts w:ascii="Segoe UI" w:hAnsi="Segoe UI" w:cs="Segoe UI"/>
           <w:sz w:val="18"/>
           <w:szCs w:val="18"/>
@@ -940,8 +980,6 @@
           <w:szCs w:val="18"/>
         </w:rPr>
       </w:pPr>
-      <w:bookmarkStart w:id="0" w:name="_GoBack"/>
-      <w:bookmarkEnd w:id="0"/>
     </w:p>
     <w:p>
       <w:pPr>
@@ -1028,6 +1066,7 @@
           <w:sz w:val="22"/>
           <w:szCs w:val="22"/>
         </w:rPr>
+        <w:lastRenderedPageBreak/>
         <w:t> </w:t>
       </w:r>
     </w:p>

--- a/Planning/ver 2.0.docx
+++ b/Planning/ver 2.0.docx
@@ -96,10 +96,92 @@
           <w:szCs w:val="28"/>
           <w:lang w:val="en-GB"/>
         </w:rPr>
-        <w:t>Create a buy page that will contain the food set out in orderly fashion (hopefully with a picture)</w:t>
+        <w:t xml:space="preserve">Create </w:t>
+      </w:r>
+      <w:proofErr w:type="gramStart"/>
+      <w:r>
+        <w:rPr>
+          <w:rStyle w:val="eop"/>
+          <w:rFonts w:ascii="Arial" w:hAnsi="Arial" w:cs="Arial"/>
+          <w:sz w:val="28"/>
+          <w:szCs w:val="28"/>
+          <w:lang w:val="en-GB"/>
+        </w:rPr>
+        <w:t>a</w:t>
+      </w:r>
+      <w:proofErr w:type="gramEnd"/>
+      <w:r>
+        <w:rPr>
+          <w:rStyle w:val="eop"/>
+          <w:rFonts w:ascii="Arial" w:hAnsi="Arial" w:cs="Arial"/>
+          <w:sz w:val="28"/>
+          <w:szCs w:val="28"/>
+          <w:lang w:val="en-GB"/>
+        </w:rPr>
+        <w:t xml:space="preserve"> </w:t>
+      </w:r>
+      <w:r>
+        <w:rPr>
+          <w:rStyle w:val="eop"/>
+          <w:rFonts w:ascii="Arial" w:hAnsi="Arial" w:cs="Arial"/>
+          <w:sz w:val="28"/>
+          <w:szCs w:val="28"/>
+          <w:lang w:val="en-GB"/>
+        </w:rPr>
+        <w:t>order</w:t>
       </w:r>
       <w:bookmarkStart w:id="0" w:name="_GoBack"/>
       <w:bookmarkEnd w:id="0"/>
+      <w:r>
+        <w:rPr>
+          <w:rStyle w:val="eop"/>
+          <w:rFonts w:ascii="Arial" w:hAnsi="Arial" w:cs="Arial"/>
+          <w:sz w:val="28"/>
+          <w:szCs w:val="28"/>
+          <w:lang w:val="en-GB"/>
+        </w:rPr>
+        <w:t xml:space="preserve"> page that will contain the food set out in orderly fashion (hopefully with a picture)</w:t>
+      </w:r>
+      <w:r>
+        <w:rPr>
+          <w:rStyle w:val="eop"/>
+          <w:rFonts w:ascii="Arial" w:hAnsi="Arial" w:cs="Arial"/>
+          <w:sz w:val="28"/>
+          <w:szCs w:val="28"/>
+          <w:lang w:val="en-GB"/>
+        </w:rPr>
+        <w:t xml:space="preserve">, </w:t>
+      </w:r>
+      <w:r>
+        <w:rPr>
+          <w:rStyle w:val="eop"/>
+          <w:rFonts w:ascii="Arial" w:hAnsi="Arial" w:cs="Arial"/>
+          <w:sz w:val="28"/>
+          <w:szCs w:val="28"/>
+          <w:lang w:val="en-GB"/>
+        </w:rPr>
+        <w:t xml:space="preserve">Add values to the contents of the </w:t>
+      </w:r>
+      <w:r>
+        <w:rPr>
+          <w:rStyle w:val="eop"/>
+          <w:rFonts w:ascii="Arial" w:hAnsi="Arial" w:cs="Arial"/>
+          <w:sz w:val="28"/>
+          <w:szCs w:val="28"/>
+          <w:lang w:val="en-GB"/>
+        </w:rPr>
+        <w:t>ordering</w:t>
+      </w:r>
+      <w:r>
+        <w:rPr>
+          <w:rStyle w:val="eop"/>
+          <w:rFonts w:ascii="Arial" w:hAnsi="Arial" w:cs="Arial"/>
+          <w:sz w:val="28"/>
+          <w:szCs w:val="28"/>
+          <w:lang w:val="en-GB"/>
+        </w:rPr>
+        <w:t xml:space="preserve"> page (stock, cost)</w:t>
+      </w:r>
     </w:p>
     <w:p>
       <w:pPr>
@@ -188,6 +270,32 @@
         <w:spacing w:before="0" w:beforeAutospacing="0" w:after="0" w:afterAutospacing="0"/>
         <w:textAlignment w:val="baseline"/>
         <w:rPr>
+          <w:rStyle w:val="eop"/>
+          <w:rFonts w:ascii="Arial" w:hAnsi="Arial" w:cs="Arial"/>
+          <w:sz w:val="22"/>
+          <w:szCs w:val="22"/>
+        </w:rPr>
+      </w:pPr>
+    </w:p>
+    <w:p>
+      <w:pPr>
+        <w:pStyle w:val="paragraph"/>
+        <w:spacing w:before="0" w:beforeAutospacing="0" w:after="0" w:afterAutospacing="0"/>
+        <w:textAlignment w:val="baseline"/>
+        <w:rPr>
+          <w:rStyle w:val="eop"/>
+          <w:rFonts w:ascii="Arial" w:hAnsi="Arial" w:cs="Arial"/>
+          <w:sz w:val="22"/>
+          <w:szCs w:val="22"/>
+        </w:rPr>
+      </w:pPr>
+    </w:p>
+    <w:p>
+      <w:pPr>
+        <w:pStyle w:val="paragraph"/>
+        <w:spacing w:before="0" w:beforeAutospacing="0" w:after="0" w:afterAutospacing="0"/>
+        <w:textAlignment w:val="baseline"/>
+        <w:rPr>
           <w:rFonts w:ascii="Segoe UI" w:hAnsi="Segoe UI" w:cs="Segoe UI"/>
           <w:sz w:val="18"/>
           <w:szCs w:val="18"/>
@@ -268,6 +376,216 @@
         <w:spacing w:before="0" w:beforeAutospacing="0" w:after="0" w:afterAutospacing="0"/>
         <w:textAlignment w:val="baseline"/>
         <w:rPr>
+          <w:rStyle w:val="eop"/>
+          <w:rFonts w:ascii="Arial" w:hAnsi="Arial" w:cs="Arial"/>
+          <w:sz w:val="22"/>
+          <w:szCs w:val="22"/>
+        </w:rPr>
+      </w:pPr>
+    </w:p>
+    <w:p>
+      <w:pPr>
+        <w:pStyle w:val="paragraph"/>
+        <w:spacing w:before="0" w:beforeAutospacing="0" w:after="0" w:afterAutospacing="0"/>
+        <w:textAlignment w:val="baseline"/>
+        <w:rPr>
+          <w:rStyle w:val="eop"/>
+          <w:rFonts w:ascii="Arial" w:hAnsi="Arial" w:cs="Arial"/>
+          <w:sz w:val="22"/>
+          <w:szCs w:val="22"/>
+        </w:rPr>
+      </w:pPr>
+      <w:proofErr w:type="spellStart"/>
+      <w:r>
+        <w:rPr>
+          <w:rStyle w:val="eop"/>
+          <w:rFonts w:ascii="Arial" w:hAnsi="Arial" w:cs="Arial"/>
+          <w:sz w:val="22"/>
+          <w:szCs w:val="22"/>
+        </w:rPr>
+        <w:t>Canteen_food</w:t>
+      </w:r>
+      <w:proofErr w:type="spellEnd"/>
+      <w:r>
+        <w:rPr>
+          <w:rStyle w:val="eop"/>
+          <w:rFonts w:ascii="Arial" w:hAnsi="Arial" w:cs="Arial"/>
+          <w:sz w:val="22"/>
+          <w:szCs w:val="22"/>
+        </w:rPr>
+        <w:t>:</w:t>
+      </w:r>
+    </w:p>
+    <w:p>
+      <w:pPr>
+        <w:pStyle w:val="paragraph"/>
+        <w:spacing w:before="0" w:beforeAutospacing="0" w:after="0" w:afterAutospacing="0"/>
+        <w:textAlignment w:val="baseline"/>
+        <w:rPr>
+          <w:rStyle w:val="eop"/>
+          <w:rFonts w:ascii="Arial" w:hAnsi="Arial" w:cs="Arial"/>
+          <w:sz w:val="22"/>
+          <w:szCs w:val="22"/>
+        </w:rPr>
+      </w:pPr>
+      <w:r>
+        <w:rPr>
+          <w:rStyle w:val="eop"/>
+          <w:rFonts w:ascii="Arial" w:hAnsi="Arial" w:cs="Arial"/>
+          <w:sz w:val="22"/>
+          <w:szCs w:val="22"/>
+        </w:rPr>
+        <w:t xml:space="preserve">      </w:t>
+      </w:r>
+      <w:proofErr w:type="spellStart"/>
+      <w:r>
+        <w:rPr>
+          <w:rStyle w:val="eop"/>
+          <w:rFonts w:ascii="Arial" w:hAnsi="Arial" w:cs="Arial"/>
+          <w:sz w:val="22"/>
+          <w:szCs w:val="22"/>
+        </w:rPr>
+        <w:t>Food_name</w:t>
+      </w:r>
+      <w:proofErr w:type="spellEnd"/>
+    </w:p>
+    <w:p>
+      <w:pPr>
+        <w:pStyle w:val="paragraph"/>
+        <w:spacing w:before="0" w:beforeAutospacing="0" w:after="0" w:afterAutospacing="0"/>
+        <w:textAlignment w:val="baseline"/>
+        <w:rPr>
+          <w:rStyle w:val="eop"/>
+          <w:rFonts w:ascii="Arial" w:hAnsi="Arial" w:cs="Arial"/>
+          <w:sz w:val="22"/>
+          <w:szCs w:val="22"/>
+        </w:rPr>
+      </w:pPr>
+      <w:r>
+        <w:rPr>
+          <w:rStyle w:val="eop"/>
+          <w:rFonts w:ascii="Arial" w:hAnsi="Arial" w:cs="Arial"/>
+          <w:sz w:val="22"/>
+          <w:szCs w:val="22"/>
+        </w:rPr>
+        <w:t xml:space="preserve">      </w:t>
+      </w:r>
+      <w:proofErr w:type="spellStart"/>
+      <w:r>
+        <w:rPr>
+          <w:rStyle w:val="eop"/>
+          <w:rFonts w:ascii="Arial" w:hAnsi="Arial" w:cs="Arial"/>
+          <w:sz w:val="22"/>
+          <w:szCs w:val="22"/>
+        </w:rPr>
+        <w:t>Food_image</w:t>
+      </w:r>
+      <w:proofErr w:type="spellEnd"/>
+    </w:p>
+    <w:p>
+      <w:pPr>
+        <w:pStyle w:val="paragraph"/>
+        <w:spacing w:before="0" w:beforeAutospacing="0" w:after="0" w:afterAutospacing="0"/>
+        <w:textAlignment w:val="baseline"/>
+        <w:rPr>
+          <w:rStyle w:val="eop"/>
+          <w:rFonts w:ascii="Arial" w:hAnsi="Arial" w:cs="Arial"/>
+          <w:sz w:val="22"/>
+          <w:szCs w:val="22"/>
+        </w:rPr>
+      </w:pPr>
+      <w:r>
+        <w:rPr>
+          <w:rStyle w:val="eop"/>
+          <w:rFonts w:ascii="Arial" w:hAnsi="Arial" w:cs="Arial"/>
+          <w:sz w:val="22"/>
+          <w:szCs w:val="22"/>
+        </w:rPr>
+        <w:t xml:space="preserve">      </w:t>
+      </w:r>
+      <w:proofErr w:type="spellStart"/>
+      <w:r>
+        <w:rPr>
+          <w:rStyle w:val="eop"/>
+          <w:rFonts w:ascii="Arial" w:hAnsi="Arial" w:cs="Arial"/>
+          <w:sz w:val="22"/>
+          <w:szCs w:val="22"/>
+        </w:rPr>
+        <w:t>Food</w:t>
+      </w:r>
+      <w:r>
+        <w:rPr>
+          <w:rStyle w:val="eop"/>
+          <w:rFonts w:ascii="Arial" w:hAnsi="Arial" w:cs="Arial"/>
+          <w:color w:val="000000" w:themeColor="text1"/>
+          <w:sz w:val="22"/>
+          <w:szCs w:val="22"/>
+        </w:rPr>
+        <w:t>_</w:t>
+      </w:r>
+      <w:r>
+        <w:rPr>
+          <w:rStyle w:val="eop"/>
+          <w:rFonts w:ascii="Arial" w:hAnsi="Arial" w:cs="Arial"/>
+          <w:sz w:val="22"/>
+          <w:szCs w:val="22"/>
+        </w:rPr>
+        <w:t>stock</w:t>
+      </w:r>
+      <w:proofErr w:type="spellEnd"/>
+    </w:p>
+    <w:p>
+      <w:pPr>
+        <w:pStyle w:val="paragraph"/>
+        <w:spacing w:before="0" w:beforeAutospacing="0" w:after="0" w:afterAutospacing="0"/>
+        <w:textAlignment w:val="baseline"/>
+        <w:rPr>
+          <w:rStyle w:val="eop"/>
+          <w:rFonts w:ascii="Arial" w:hAnsi="Arial" w:cs="Arial"/>
+          <w:sz w:val="22"/>
+          <w:szCs w:val="22"/>
+        </w:rPr>
+      </w:pPr>
+      <w:r>
+        <w:rPr>
+          <w:rStyle w:val="eop"/>
+          <w:rFonts w:ascii="Arial" w:hAnsi="Arial" w:cs="Arial"/>
+          <w:sz w:val="22"/>
+          <w:szCs w:val="22"/>
+        </w:rPr>
+        <w:t xml:space="preserve">      </w:t>
+      </w:r>
+      <w:proofErr w:type="spellStart"/>
+      <w:r>
+        <w:rPr>
+          <w:rStyle w:val="eop"/>
+          <w:rFonts w:ascii="Arial" w:hAnsi="Arial" w:cs="Arial"/>
+          <w:sz w:val="22"/>
+          <w:szCs w:val="22"/>
+        </w:rPr>
+        <w:t>Food_sold</w:t>
+      </w:r>
+      <w:proofErr w:type="spellEnd"/>
+    </w:p>
+    <w:p>
+      <w:pPr>
+        <w:pStyle w:val="paragraph"/>
+        <w:spacing w:before="0" w:beforeAutospacing="0" w:after="0" w:afterAutospacing="0"/>
+        <w:textAlignment w:val="baseline"/>
+        <w:rPr>
+          <w:rStyle w:val="eop"/>
+          <w:rFonts w:ascii="Arial" w:hAnsi="Arial" w:cs="Arial"/>
+          <w:sz w:val="22"/>
+          <w:szCs w:val="22"/>
+        </w:rPr>
+      </w:pPr>
+    </w:p>
+    <w:p>
+      <w:pPr>
+        <w:pStyle w:val="paragraph"/>
+        <w:spacing w:before="0" w:beforeAutospacing="0" w:after="0" w:afterAutospacing="0"/>
+        <w:textAlignment w:val="baseline"/>
+        <w:rPr>
           <w:rFonts w:ascii="Segoe UI" w:hAnsi="Segoe UI" w:cs="Segoe UI"/>
           <w:sz w:val="18"/>
           <w:szCs w:val="18"/>
@@ -342,6 +660,64 @@
         <w:spacing w:before="0" w:beforeAutospacing="0" w:after="0" w:afterAutospacing="0"/>
         <w:textAlignment w:val="baseline"/>
         <w:rPr>
+          <w:rStyle w:val="normaltextrun"/>
+          <w:rFonts w:ascii="Arial" w:hAnsi="Arial" w:cs="Arial"/>
+          <w:i/>
+          <w:iCs/>
+          <w:color w:val="000000"/>
+          <w:sz w:val="22"/>
+          <w:szCs w:val="22"/>
+        </w:rPr>
+      </w:pPr>
+    </w:p>
+    <w:p>
+      <w:pPr>
+        <w:pStyle w:val="paragraph"/>
+        <w:spacing w:before="0" w:beforeAutospacing="0" w:after="0" w:afterAutospacing="0"/>
+        <w:textAlignment w:val="baseline"/>
+        <w:rPr>
+          <w:rStyle w:val="normaltextrun"/>
+          <w:rFonts w:ascii="Arial" w:hAnsi="Arial" w:cs="Arial"/>
+          <w:iCs/>
+          <w:color w:val="000000"/>
+          <w:sz w:val="22"/>
+          <w:szCs w:val="22"/>
+        </w:rPr>
+      </w:pPr>
+      <w:r>
+        <w:rPr>
+          <w:rStyle w:val="normaltextrun"/>
+          <w:rFonts w:ascii="Arial" w:hAnsi="Arial" w:cs="Arial"/>
+          <w:iCs/>
+          <w:color w:val="000000"/>
+          <w:sz w:val="22"/>
+          <w:szCs w:val="22"/>
+        </w:rPr>
+        <w:t>Order button, Cost of item, picture, and stock.</w:t>
+      </w:r>
+    </w:p>
+    <w:p>
+      <w:pPr>
+        <w:pStyle w:val="paragraph"/>
+        <w:spacing w:before="0" w:beforeAutospacing="0" w:after="0" w:afterAutospacing="0"/>
+        <w:textAlignment w:val="baseline"/>
+        <w:rPr>
+          <w:rStyle w:val="normaltextrun"/>
+          <w:rFonts w:ascii="Arial" w:hAnsi="Arial" w:cs="Arial"/>
+          <w:i/>
+          <w:iCs/>
+          <w:color w:val="000000"/>
+          <w:sz w:val="22"/>
+          <w:szCs w:val="22"/>
+        </w:rPr>
+      </w:pPr>
+    </w:p>
+    <w:p>
+      <w:pPr>
+        <w:pStyle w:val="paragraph"/>
+        <w:spacing w:before="0" w:beforeAutospacing="0" w:after="0" w:afterAutospacing="0"/>
+        <w:textAlignment w:val="baseline"/>
+        <w:rPr>
           <w:rFonts w:ascii="Segoe UI" w:hAnsi="Segoe UI" w:cs="Segoe UI"/>
           <w:sz w:val="18"/>
           <w:szCs w:val="18"/>
@@ -431,6 +807,41 @@
         <w:spacing w:before="0" w:beforeAutospacing="0" w:after="0" w:afterAutospacing="0"/>
         <w:textAlignment w:val="baseline"/>
         <w:rPr>
+          <w:rStyle w:val="eop"/>
+          <w:rFonts w:ascii="Arial" w:hAnsi="Arial" w:cs="Arial"/>
+          <w:sz w:val="22"/>
+          <w:szCs w:val="22"/>
+        </w:rPr>
+      </w:pPr>
+    </w:p>
+    <w:p>
+      <w:pPr>
+        <w:pStyle w:val="paragraph"/>
+        <w:spacing w:before="0" w:beforeAutospacing="0" w:after="0" w:afterAutospacing="0"/>
+        <w:textAlignment w:val="baseline"/>
+        <w:rPr>
+          <w:rStyle w:val="eop"/>
+          <w:rFonts w:ascii="Arial" w:hAnsi="Arial" w:cs="Arial"/>
+          <w:sz w:val="22"/>
+          <w:szCs w:val="22"/>
+        </w:rPr>
+      </w:pPr>
+      <w:r>
+        <w:rPr>
+          <w:rStyle w:val="eop"/>
+          <w:rFonts w:ascii="Arial" w:hAnsi="Arial" w:cs="Arial"/>
+          <w:sz w:val="22"/>
+          <w:szCs w:val="22"/>
+        </w:rPr>
+        <w:t>Order button</w:t>
+      </w:r>
+    </w:p>
+    <w:p>
+      <w:pPr>
+        <w:pStyle w:val="paragraph"/>
+        <w:spacing w:before="0" w:beforeAutospacing="0" w:after="0" w:afterAutospacing="0"/>
+        <w:textAlignment w:val="baseline"/>
+        <w:rPr>
           <w:rFonts w:ascii="Segoe UI" w:hAnsi="Segoe UI" w:cs="Segoe UI"/>
           <w:sz w:val="18"/>
           <w:szCs w:val="18"/>
@@ -478,6 +889,121 @@
         <w:spacing w:before="0" w:beforeAutospacing="0" w:after="0" w:afterAutospacing="0"/>
         <w:textAlignment w:val="baseline"/>
         <w:rPr>
+          <w:rStyle w:val="eop"/>
+          <w:rFonts w:ascii="Arial" w:hAnsi="Arial" w:cs="Arial"/>
+          <w:sz w:val="28"/>
+          <w:szCs w:val="28"/>
+          <w:lang w:val="en-GB"/>
+        </w:rPr>
+      </w:pPr>
+    </w:p>
+    <w:p>
+      <w:pPr>
+        <w:numPr>
+          <w:ilvl w:val="0"/>
+          <w:numId w:val="1"/>
+        </w:numPr>
+        <w:spacing w:after="0" w:line="240" w:lineRule="auto"/>
+        <w:ind w:left="360"/>
+        <w:textAlignment w:val="baseline"/>
+        <w:rPr>
+          <w:rFonts w:ascii="Calibri" w:eastAsia="Times New Roman" w:hAnsi="Calibri" w:cs="Calibri"/>
+          <w:lang w:eastAsia="en-NZ"/>
+        </w:rPr>
+      </w:pPr>
+      <w:r>
+        <w:rPr>
+          <w:rFonts w:ascii="Calibri" w:eastAsia="Times New Roman" w:hAnsi="Calibri" w:cs="Calibri"/>
+          <w:lang w:eastAsia="en-NZ"/>
+        </w:rPr>
+        <w:t>Sus</w:t>
+      </w:r>
+      <w:r>
+        <w:rPr>
+          <w:rFonts w:ascii="Calibri" w:eastAsia="Times New Roman" w:hAnsi="Calibri" w:cs="Calibri"/>
+          <w:lang w:eastAsia="en-NZ"/>
+        </w:rPr>
+        <w:t>hi Roll pack - Starting with 5, costs $3.50</w:t>
+      </w:r>
+    </w:p>
+    <w:p>
+      <w:pPr>
+        <w:numPr>
+          <w:ilvl w:val="0"/>
+          <w:numId w:val="1"/>
+        </w:numPr>
+        <w:spacing w:after="0" w:line="240" w:lineRule="auto"/>
+        <w:ind w:left="360"/>
+        <w:textAlignment w:val="baseline"/>
+        <w:rPr>
+          <w:rFonts w:ascii="Calibri" w:eastAsia="Times New Roman" w:hAnsi="Calibri" w:cs="Calibri"/>
+          <w:lang w:eastAsia="en-NZ"/>
+        </w:rPr>
+      </w:pPr>
+      <w:r>
+        <w:rPr>
+          <w:rFonts w:ascii="Calibri" w:eastAsia="Times New Roman" w:hAnsi="Calibri" w:cs="Calibri"/>
+          <w:lang w:eastAsia="en-NZ"/>
+        </w:rPr>
+        <w:t>Hot d</w:t>
+      </w:r>
+      <w:r>
+        <w:rPr>
+          <w:rFonts w:ascii="Calibri" w:eastAsia="Times New Roman" w:hAnsi="Calibri" w:cs="Calibri"/>
+          <w:lang w:eastAsia="en-NZ"/>
+        </w:rPr>
+        <w:t>og and Chips - starting with 12, costs $4</w:t>
+      </w:r>
+    </w:p>
+    <w:p>
+      <w:pPr>
+        <w:numPr>
+          <w:ilvl w:val="0"/>
+          <w:numId w:val="1"/>
+        </w:numPr>
+        <w:spacing w:after="0" w:line="240" w:lineRule="auto"/>
+        <w:ind w:left="360"/>
+        <w:textAlignment w:val="baseline"/>
+        <w:rPr>
+          <w:rFonts w:ascii="Calibri" w:eastAsia="Times New Roman" w:hAnsi="Calibri" w:cs="Calibri"/>
+          <w:lang w:eastAsia="en-NZ"/>
+        </w:rPr>
+      </w:pPr>
+      <w:r>
+        <w:rPr>
+          <w:rFonts w:ascii="Calibri" w:eastAsia="Times New Roman" w:hAnsi="Calibri" w:cs="Calibri"/>
+          <w:lang w:eastAsia="en-NZ"/>
+        </w:rPr>
+        <w:t>Ham and</w:t>
+      </w:r>
+      <w:r>
+        <w:rPr>
+          <w:rFonts w:ascii="Calibri" w:eastAsia="Times New Roman" w:hAnsi="Calibri" w:cs="Calibri"/>
+          <w:lang w:eastAsia="en-NZ"/>
+        </w:rPr>
+        <w:t xml:space="preserve"> Cheese Sandwiches - 4 in stock, costs $8</w:t>
+      </w:r>
+    </w:p>
+    <w:p>
+      <w:pPr>
+        <w:pStyle w:val="paragraph"/>
+        <w:spacing w:before="0" w:beforeAutospacing="0" w:after="0" w:afterAutospacing="0"/>
+        <w:textAlignment w:val="baseline"/>
+        <w:rPr>
+          <w:rStyle w:val="eop"/>
+          <w:rFonts w:ascii="Arial" w:hAnsi="Arial" w:cs="Arial"/>
+          <w:sz w:val="28"/>
+          <w:szCs w:val="28"/>
+          <w:lang w:val="en-GB"/>
+        </w:rPr>
+      </w:pPr>
+    </w:p>
+    <w:p>
+      <w:pPr>
+        <w:pStyle w:val="paragraph"/>
+        <w:spacing w:before="0" w:beforeAutospacing="0" w:after="0" w:afterAutospacing="0"/>
+        <w:textAlignment w:val="baseline"/>
+        <w:rPr>
           <w:rFonts w:ascii="Segoe UI" w:hAnsi="Segoe UI" w:cs="Segoe UI"/>
           <w:sz w:val="18"/>
           <w:szCs w:val="18"/>
@@ -526,6 +1052,182 @@
         <w:spacing w:before="0" w:beforeAutospacing="0" w:after="0" w:afterAutospacing="0"/>
         <w:textAlignment w:val="baseline"/>
         <w:rPr>
+          <w:rStyle w:val="eop"/>
+          <w:rFonts w:ascii="Arial" w:hAnsi="Arial" w:cs="Arial"/>
+          <w:sz w:val="28"/>
+          <w:szCs w:val="28"/>
+          <w:lang w:val="en-GB"/>
+        </w:rPr>
+      </w:pPr>
+    </w:p>
+    <w:p>
+      <w:pPr>
+        <w:pStyle w:val="paragraph"/>
+        <w:spacing w:before="0" w:beforeAutospacing="0" w:after="0" w:afterAutospacing="0"/>
+        <w:textAlignment w:val="baseline"/>
+        <w:rPr>
+          <w:rFonts w:ascii="Segoe UI" w:hAnsi="Segoe UI" w:cs="Segoe UI"/>
+        </w:rPr>
+      </w:pPr>
+      <w:r>
+        <w:rPr>
+          <w:rFonts w:ascii="Segoe UI" w:hAnsi="Segoe UI" w:cs="Segoe UI"/>
+        </w:rPr>
+        <w:t xml:space="preserve">SET LIST contents to </w:t>
+      </w:r>
+    </w:p>
+    <w:p>
+      <w:pPr>
+        <w:pStyle w:val="paragraph"/>
+        <w:spacing w:before="0" w:beforeAutospacing="0" w:after="0" w:afterAutospacing="0"/>
+        <w:textAlignment w:val="baseline"/>
+        <w:rPr>
+          <w:rFonts w:ascii="Segoe UI" w:hAnsi="Segoe UI" w:cs="Segoe UI"/>
+        </w:rPr>
+      </w:pPr>
+      <w:r>
+        <w:rPr>
+          <w:rFonts w:ascii="Segoe UI" w:hAnsi="Segoe UI" w:cs="Segoe UI"/>
+        </w:rPr>
+        <w:t xml:space="preserve">      Set </w:t>
+      </w:r>
+      <w:proofErr w:type="spellStart"/>
+      <w:r>
+        <w:rPr>
+          <w:rFonts w:ascii="Segoe UI" w:hAnsi="Segoe UI" w:cs="Segoe UI"/>
+        </w:rPr>
+        <w:t>canteen_content</w:t>
+      </w:r>
+      <w:proofErr w:type="spellEnd"/>
+      <w:r>
+        <w:rPr>
+          <w:rFonts w:ascii="Segoe UI" w:hAnsi="Segoe UI" w:cs="Segoe UI"/>
+        </w:rPr>
+        <w:t xml:space="preserve"> to </w:t>
+      </w:r>
+      <w:proofErr w:type="spellStart"/>
+      <w:r>
+        <w:rPr>
+          <w:rFonts w:ascii="Segoe UI" w:hAnsi="Segoe UI" w:cs="Segoe UI"/>
+        </w:rPr>
+        <w:t>sushi_rolls</w:t>
+      </w:r>
+      <w:proofErr w:type="spellEnd"/>
+      <w:r>
+        <w:rPr>
+          <w:rFonts w:ascii="Segoe UI" w:hAnsi="Segoe UI" w:cs="Segoe UI"/>
+        </w:rPr>
+        <w:t xml:space="preserve"> image 5</w:t>
+      </w:r>
+    </w:p>
+    <w:p>
+      <w:pPr>
+        <w:pStyle w:val="paragraph"/>
+        <w:spacing w:before="0" w:beforeAutospacing="0" w:after="0" w:afterAutospacing="0"/>
+        <w:textAlignment w:val="baseline"/>
+        <w:rPr>
+          <w:rFonts w:ascii="Segoe UI" w:hAnsi="Segoe UI" w:cs="Segoe UI"/>
+        </w:rPr>
+      </w:pPr>
+      <w:r>
+        <w:rPr>
+          <w:rFonts w:ascii="Segoe UI" w:hAnsi="Segoe UI" w:cs="Segoe UI"/>
+        </w:rPr>
+        <w:t xml:space="preserve">      Set </w:t>
+      </w:r>
+      <w:proofErr w:type="spellStart"/>
+      <w:r>
+        <w:rPr>
+          <w:rFonts w:ascii="Segoe UI" w:hAnsi="Segoe UI" w:cs="Segoe UI"/>
+        </w:rPr>
+        <w:t>canteen_content</w:t>
+      </w:r>
+      <w:proofErr w:type="spellEnd"/>
+      <w:r>
+        <w:rPr>
+          <w:rFonts w:ascii="Segoe UI" w:hAnsi="Segoe UI" w:cs="Segoe UI"/>
+        </w:rPr>
+        <w:t xml:space="preserve"> to </w:t>
+      </w:r>
+      <w:proofErr w:type="spellStart"/>
+      <w:r>
+        <w:rPr>
+          <w:rFonts w:ascii="Segoe UI" w:hAnsi="Segoe UI" w:cs="Segoe UI"/>
+        </w:rPr>
+        <w:t>hotdog_chips</w:t>
+      </w:r>
+      <w:proofErr w:type="spellEnd"/>
+      <w:r>
+        <w:rPr>
+          <w:rFonts w:ascii="Segoe UI" w:hAnsi="Segoe UI" w:cs="Segoe UI"/>
+        </w:rPr>
+        <w:t xml:space="preserve"> image 12</w:t>
+      </w:r>
+    </w:p>
+    <w:p>
+      <w:pPr>
+        <w:pStyle w:val="paragraph"/>
+        <w:spacing w:before="0" w:beforeAutospacing="0" w:after="0" w:afterAutospacing="0"/>
+        <w:textAlignment w:val="baseline"/>
+        <w:rPr>
+          <w:rFonts w:ascii="Segoe UI" w:hAnsi="Segoe UI" w:cs="Segoe UI"/>
+        </w:rPr>
+      </w:pPr>
+      <w:r>
+        <w:rPr>
+          <w:rFonts w:ascii="Segoe UI" w:hAnsi="Segoe UI" w:cs="Segoe UI"/>
+        </w:rPr>
+        <w:t xml:space="preserve">      Set </w:t>
+      </w:r>
+      <w:proofErr w:type="spellStart"/>
+      <w:r>
+        <w:rPr>
+          <w:rFonts w:ascii="Segoe UI" w:hAnsi="Segoe UI" w:cs="Segoe UI"/>
+        </w:rPr>
+        <w:t>canteen_content</w:t>
+      </w:r>
+      <w:proofErr w:type="spellEnd"/>
+      <w:r>
+        <w:rPr>
+          <w:rFonts w:ascii="Segoe UI" w:hAnsi="Segoe UI" w:cs="Segoe UI"/>
+        </w:rPr>
+        <w:t xml:space="preserve"> to </w:t>
+      </w:r>
+      <w:proofErr w:type="spellStart"/>
+      <w:r>
+        <w:rPr>
+          <w:rFonts w:ascii="Segoe UI" w:hAnsi="Segoe UI" w:cs="Segoe UI"/>
+        </w:rPr>
+        <w:t>ham_sammy</w:t>
+      </w:r>
+      <w:proofErr w:type="spellEnd"/>
+      <w:r>
+        <w:rPr>
+          <w:rFonts w:ascii="Segoe UI" w:hAnsi="Segoe UI" w:cs="Segoe UI"/>
+        </w:rPr>
+        <w:t xml:space="preserve"> image 4</w:t>
+      </w:r>
+    </w:p>
+    <w:p>
+      <w:pPr>
+        <w:pStyle w:val="paragraph"/>
+        <w:spacing w:before="0" w:beforeAutospacing="0" w:after="0" w:afterAutospacing="0"/>
+        <w:textAlignment w:val="baseline"/>
+        <w:rPr>
+          <w:rStyle w:val="eop"/>
+          <w:rFonts w:ascii="Arial" w:hAnsi="Arial" w:cs="Arial"/>
+          <w:sz w:val="28"/>
+          <w:szCs w:val="28"/>
+          <w:lang w:val="en-GB"/>
+        </w:rPr>
+      </w:pPr>
+    </w:p>
+    <w:p>
+      <w:pPr>
+        <w:pStyle w:val="paragraph"/>
+        <w:spacing w:before="0" w:beforeAutospacing="0" w:after="0" w:afterAutospacing="0"/>
+        <w:textAlignment w:val="baseline"/>
+        <w:rPr>
           <w:rFonts w:ascii="Segoe UI" w:hAnsi="Segoe UI" w:cs="Segoe UI"/>
           <w:sz w:val="18"/>
           <w:szCs w:val="18"/>
@@ -539,6 +1241,42 @@
         <w:spacing w:before="0" w:beforeAutospacing="0" w:after="0" w:afterAutospacing="0"/>
         <w:textAlignment w:val="baseline"/>
         <w:rPr>
+          <w:rStyle w:val="eop"/>
+          <w:rFonts w:ascii="Arial" w:hAnsi="Arial" w:cs="Arial"/>
+          <w:sz w:val="28"/>
+          <w:szCs w:val="28"/>
+          <w:lang w:val="en-GB"/>
+        </w:rPr>
+      </w:pPr>
+      <w:r>
+        <w:rPr>
+          <w:rStyle w:val="normaltextrun"/>
+          <w:rFonts w:ascii="Arial" w:hAnsi="Arial" w:cs="Arial"/>
+          <w:color w:val="000000"/>
+          <w:sz w:val="28"/>
+          <w:szCs w:val="28"/>
+          <w:lang w:val="en-GB"/>
+        </w:rPr>
+        <w:lastRenderedPageBreak/>
+        <w:t>Task 7: Determine what calculations are necessary</w:t>
+      </w:r>
+      <w:r>
+        <w:rPr>
+          <w:rStyle w:val="eop"/>
+          <w:rFonts w:ascii="Arial" w:hAnsi="Arial" w:cs="Arial"/>
+          <w:sz w:val="28"/>
+          <w:szCs w:val="28"/>
+          <w:lang w:val="en-GB"/>
+        </w:rPr>
+        <w:t> </w:t>
+      </w:r>
+    </w:p>
+    <w:p>
+      <w:pPr>
+        <w:pStyle w:val="paragraph"/>
+        <w:spacing w:before="0" w:beforeAutospacing="0" w:after="0" w:afterAutospacing="0"/>
+        <w:textAlignment w:val="baseline"/>
+        <w:rPr>
           <w:rFonts w:ascii="Segoe UI" w:hAnsi="Segoe UI" w:cs="Segoe UI"/>
           <w:sz w:val="18"/>
           <w:szCs w:val="18"/>
@@ -547,25 +1285,26 @@
       </w:pPr>
       <w:r>
         <w:rPr>
-          <w:rStyle w:val="normaltextrun"/>
-          <w:rFonts w:ascii="Arial" w:hAnsi="Arial" w:cs="Arial"/>
-          <w:color w:val="000000"/>
-          <w:sz w:val="28"/>
-          <w:szCs w:val="28"/>
-          <w:lang w:val="en-GB"/>
-        </w:rPr>
-        <w:t>Task 7: Determine what calculations are necessary</w:t>
-      </w:r>
-      <w:r>
-        <w:rPr>
-          <w:rStyle w:val="eop"/>
-          <w:rFonts w:ascii="Arial" w:hAnsi="Arial" w:cs="Arial"/>
-          <w:sz w:val="28"/>
-          <w:szCs w:val="28"/>
-          <w:lang w:val="en-GB"/>
-        </w:rPr>
-        <w:t> </w:t>
-      </w:r>
+          <w:rStyle w:val="eop"/>
+          <w:rFonts w:ascii="Arial" w:hAnsi="Arial" w:cs="Arial"/>
+          <w:sz w:val="28"/>
+          <w:szCs w:val="28"/>
+          <w:lang w:val="en-GB"/>
+        </w:rPr>
+        <w:t xml:space="preserve">Plus and </w:t>
+      </w:r>
+      <w:proofErr w:type="spellStart"/>
+      <w:r>
+        <w:rPr>
+          <w:rStyle w:val="eop"/>
+          <w:rFonts w:ascii="Arial" w:hAnsi="Arial" w:cs="Arial"/>
+          <w:sz w:val="28"/>
+          <w:szCs w:val="28"/>
+          <w:lang w:val="en-GB"/>
+        </w:rPr>
+        <w:t>minu</w:t>
+      </w:r>
+      <w:proofErr w:type="spellEnd"/>
     </w:p>
     <w:p>
       <w:pPr>
@@ -1066,7 +1805,6 @@
           <w:sz w:val="22"/>
           <w:szCs w:val="22"/>
         </w:rPr>
-        <w:lastRenderedPageBreak/>
         <w:t> </w:t>
       </w:r>
     </w:p>
@@ -1184,6 +1922,163 @@
     </w:sectPr>
   </w:body>
 </w:document>
+</file>
+
+<file path=word/numbering.xml><?xml version="1.0" encoding="utf-8"?>
+<w:numbering xmlns:wpc="http://schemas.microsoft.com/office/word/2010/wordprocessingCanvas" xmlns:cx="http://schemas.microsoft.com/office/drawing/2014/chartex" xmlns:cx1="http://schemas.microsoft.com/office/drawing/2015/9/8/chartex" xmlns:mc="http://schemas.openxmlformats.org/markup-compatibility/2006" xmlns:o="urn:schemas-microsoft-com:office:office" xmlns:r="http://schemas.openxmlformats.org/officeDocument/2006/relationships" xmlns:m="http://schemas.openxmlformats.org/officeDocument/2006/math" xmlns:v="urn:schemas-microsoft-com:vml" xmlns:wp14="http://schemas.microsoft.com/office/word/2010/wordprocessingDrawing" xmlns:wp="http://schemas.openxmlformats.org/drawingml/2006/wordprocessingDrawing" xmlns:w10="urn:schemas-microsoft-com:office:word" xmlns:w="http://schemas.openxmlformats.org/wordprocessingml/2006/main" xmlns:w14="http://schemas.microsoft.com/office/word/2010/wordml" xmlns:w15="http://schemas.microsoft.com/office/word/2012/wordml" xmlns:w16se="http://schemas.microsoft.com/office/word/2015/wordml/symex" xmlns:wpg="http://schemas.microsoft.com/office/word/2010/wordprocessingGroup" xmlns:wpi="http://schemas.microsoft.com/office/word/2010/wordprocessingInk" xmlns:wne="http://schemas.microsoft.com/office/word/2006/wordml" xmlns:wps="http://schemas.microsoft.com/office/word/2010/wordprocessingShape" mc:Ignorable="w14 w15 w16se wp14">
+  <w:abstractNum w:abstractNumId="0" w15:restartNumberingAfterBreak="0">
+    <w:nsid w:val="4C0102B6"/>
+    <w:multiLevelType w:val="multilevel"/>
+    <w:tmpl w:val="5F98CD86"/>
+    <w:lvl w:ilvl="0">
+      <w:start w:val="1"/>
+      <w:numFmt w:val="bullet"/>
+      <w:lvlText w:val=""/>
+      <w:lvlJc w:val="left"/>
+      <w:pPr>
+        <w:tabs>
+          <w:tab w:val="num" w:pos="720"/>
+        </w:tabs>
+        <w:ind w:left="720" w:hanging="360"/>
+      </w:pPr>
+      <w:rPr>
+        <w:rFonts w:ascii="Symbol" w:hAnsi="Symbol" w:hint="default"/>
+        <w:sz w:val="20"/>
+      </w:rPr>
+    </w:lvl>
+    <w:lvl w:ilvl="1" w:tentative="1">
+      <w:start w:val="1"/>
+      <w:numFmt w:val="bullet"/>
+      <w:lvlText w:val=""/>
+      <w:lvlJc w:val="left"/>
+      <w:pPr>
+        <w:tabs>
+          <w:tab w:val="num" w:pos="1440"/>
+        </w:tabs>
+        <w:ind w:left="1440" w:hanging="360"/>
+      </w:pPr>
+      <w:rPr>
+        <w:rFonts w:ascii="Symbol" w:hAnsi="Symbol" w:hint="default"/>
+        <w:sz w:val="20"/>
+      </w:rPr>
+    </w:lvl>
+    <w:lvl w:ilvl="2" w:tentative="1">
+      <w:start w:val="1"/>
+      <w:numFmt w:val="bullet"/>
+      <w:lvlText w:val=""/>
+      <w:lvlJc w:val="left"/>
+      <w:pPr>
+        <w:tabs>
+          <w:tab w:val="num" w:pos="2160"/>
+        </w:tabs>
+        <w:ind w:left="2160" w:hanging="360"/>
+      </w:pPr>
+      <w:rPr>
+        <w:rFonts w:ascii="Symbol" w:hAnsi="Symbol" w:hint="default"/>
+        <w:sz w:val="20"/>
+      </w:rPr>
+    </w:lvl>
+    <w:lvl w:ilvl="3" w:tentative="1">
+      <w:start w:val="1"/>
+      <w:numFmt w:val="bullet"/>
+      <w:lvlText w:val=""/>
+      <w:lvlJc w:val="left"/>
+      <w:pPr>
+        <w:tabs>
+          <w:tab w:val="num" w:pos="2880"/>
+        </w:tabs>
+        <w:ind w:left="2880" w:hanging="360"/>
+      </w:pPr>
+      <w:rPr>
+        <w:rFonts w:ascii="Symbol" w:hAnsi="Symbol" w:hint="default"/>
+        <w:sz w:val="20"/>
+      </w:rPr>
+    </w:lvl>
+    <w:lvl w:ilvl="4" w:tentative="1">
+      <w:start w:val="1"/>
+      <w:numFmt w:val="bullet"/>
+      <w:lvlText w:val=""/>
+      <w:lvlJc w:val="left"/>
+      <w:pPr>
+        <w:tabs>
+          <w:tab w:val="num" w:pos="3600"/>
+        </w:tabs>
+        <w:ind w:left="3600" w:hanging="360"/>
+      </w:pPr>
+      <w:rPr>
+        <w:rFonts w:ascii="Symbol" w:hAnsi="Symbol" w:hint="default"/>
+        <w:sz w:val="20"/>
+      </w:rPr>
+    </w:lvl>
+    <w:lvl w:ilvl="5" w:tentative="1">
+      <w:start w:val="1"/>
+      <w:numFmt w:val="bullet"/>
+      <w:lvlText w:val=""/>
+      <w:lvlJc w:val="left"/>
+      <w:pPr>
+        <w:tabs>
+          <w:tab w:val="num" w:pos="4320"/>
+        </w:tabs>
+        <w:ind w:left="4320" w:hanging="360"/>
+      </w:pPr>
+      <w:rPr>
+        <w:rFonts w:ascii="Symbol" w:hAnsi="Symbol" w:hint="default"/>
+        <w:sz w:val="20"/>
+      </w:rPr>
+    </w:lvl>
+    <w:lvl w:ilvl="6" w:tentative="1">
+      <w:start w:val="1"/>
+      <w:numFmt w:val="bullet"/>
+      <w:lvlText w:val=""/>
+      <w:lvlJc w:val="left"/>
+      <w:pPr>
+        <w:tabs>
+          <w:tab w:val="num" w:pos="5040"/>
+        </w:tabs>
+        <w:ind w:left="5040" w:hanging="360"/>
+      </w:pPr>
+      <w:rPr>
+        <w:rFonts w:ascii="Symbol" w:hAnsi="Symbol" w:hint="default"/>
+        <w:sz w:val="20"/>
+      </w:rPr>
+    </w:lvl>
+    <w:lvl w:ilvl="7" w:tentative="1">
+      <w:start w:val="1"/>
+      <w:numFmt w:val="bullet"/>
+      <w:lvlText w:val=""/>
+      <w:lvlJc w:val="left"/>
+      <w:pPr>
+        <w:tabs>
+          <w:tab w:val="num" w:pos="5760"/>
+        </w:tabs>
+        <w:ind w:left="5760" w:hanging="360"/>
+      </w:pPr>
+      <w:rPr>
+        <w:rFonts w:ascii="Symbol" w:hAnsi="Symbol" w:hint="default"/>
+        <w:sz w:val="20"/>
+      </w:rPr>
+    </w:lvl>
+    <w:lvl w:ilvl="8" w:tentative="1">
+      <w:start w:val="1"/>
+      <w:numFmt w:val="bullet"/>
+      <w:lvlText w:val=""/>
+      <w:lvlJc w:val="left"/>
+      <w:pPr>
+        <w:tabs>
+          <w:tab w:val="num" w:pos="6480"/>
+        </w:tabs>
+        <w:ind w:left="6480" w:hanging="360"/>
+      </w:pPr>
+      <w:rPr>
+        <w:rFonts w:ascii="Symbol" w:hAnsi="Symbol" w:hint="default"/>
+        <w:sz w:val="20"/>
+      </w:rPr>
+    </w:lvl>
+  </w:abstractNum>
+  <w:num w:numId="1">
+    <w:abstractNumId w:val="0"/>
+  </w:num>
+</w:numbering>
 </file>
 
 <file path=word/styles.xml><?xml version="1.0" encoding="utf-8"?>

--- a/Planning/ver 2.0.docx
+++ b/Planning/ver 2.0.docx
@@ -98,6 +98,7 @@
         </w:rPr>
         <w:t xml:space="preserve">Create </w:t>
       </w:r>
+      <w:proofErr w:type="spellStart"/>
       <w:proofErr w:type="gramStart"/>
       <w:r>
         <w:rPr>
@@ -109,6 +110,7 @@
         </w:rPr>
         <w:t>a</w:t>
       </w:r>
+      <w:proofErr w:type="spellEnd"/>
       <w:proofErr w:type="gramEnd"/>
       <w:r>
         <w:rPr>
@@ -130,8 +132,6 @@
         </w:rPr>
         <w:t>order</w:t>
       </w:r>
-      <w:bookmarkStart w:id="0" w:name="_GoBack"/>
-      <w:bookmarkEnd w:id="0"/>
       <w:r>
         <w:rPr>
           <w:rStyle w:val="eop"/>
@@ -695,6 +695,120 @@
         </w:rPr>
         <w:t>Order button, Cost of item, picture, and stock.</w:t>
       </w:r>
+    </w:p>
+    <w:p>
+      <w:pPr>
+        <w:pStyle w:val="paragraph"/>
+        <w:spacing w:before="0" w:beforeAutospacing="0" w:after="0" w:afterAutospacing="0"/>
+        <w:textAlignment w:val="baseline"/>
+        <w:rPr>
+          <w:rStyle w:val="normaltextrun"/>
+          <w:rFonts w:ascii="Arial" w:hAnsi="Arial" w:cs="Arial"/>
+          <w:iCs/>
+          <w:color w:val="000000"/>
+          <w:sz w:val="22"/>
+          <w:szCs w:val="22"/>
+        </w:rPr>
+      </w:pPr>
+    </w:p>
+    <w:p>
+      <w:pPr>
+        <w:pStyle w:val="paragraph"/>
+        <w:spacing w:after="0"/>
+        <w:textAlignment w:val="baseline"/>
+        <w:rPr>
+          <w:rStyle w:val="eop"/>
+          <w:rFonts w:ascii="Arial" w:hAnsi="Arial" w:cs="Arial"/>
+          <w:sz w:val="22"/>
+          <w:szCs w:val="22"/>
+        </w:rPr>
+      </w:pPr>
+      <w:r>
+        <w:rPr>
+          <w:rStyle w:val="eop"/>
+          <w:rFonts w:ascii="Arial" w:hAnsi="Arial" w:cs="Arial"/>
+          <w:sz w:val="22"/>
+          <w:szCs w:val="22"/>
+        </w:rPr>
+        <w:t>%</w:t>
+      </w:r>
+      <w:proofErr w:type="gramStart"/>
+      <w:r>
+        <w:rPr>
+          <w:rStyle w:val="eop"/>
+          <w:rFonts w:ascii="Arial" w:hAnsi="Arial" w:cs="Arial"/>
+          <w:sz w:val="22"/>
+          <w:szCs w:val="22"/>
+        </w:rPr>
+        <w:t>include(</w:t>
+      </w:r>
+      <w:proofErr w:type="gramEnd"/>
+      <w:r>
+        <w:rPr>
+          <w:rStyle w:val="eop"/>
+          <w:rFonts w:ascii="Arial" w:hAnsi="Arial" w:cs="Arial"/>
+          <w:sz w:val="22"/>
+          <w:szCs w:val="22"/>
+        </w:rPr>
+        <w:t>'shared/header.html')</w:t>
+      </w:r>
+    </w:p>
+    <w:p>
+      <w:pPr>
+        <w:pStyle w:val="paragraph"/>
+        <w:spacing w:before="0" w:beforeAutospacing="0" w:after="0" w:afterAutospacing="0"/>
+        <w:textAlignment w:val="baseline"/>
+        <w:rPr>
+          <w:rStyle w:val="eop"/>
+          <w:rFonts w:ascii="Arial" w:hAnsi="Arial" w:cs="Arial"/>
+          <w:sz w:val="22"/>
+          <w:szCs w:val="22"/>
+        </w:rPr>
+      </w:pPr>
+      <w:r>
+        <w:rPr>
+          <w:rStyle w:val="eop"/>
+          <w:rFonts w:ascii="Arial" w:hAnsi="Arial" w:cs="Arial"/>
+          <w:sz w:val="22"/>
+          <w:szCs w:val="22"/>
+        </w:rPr>
+        <w:t>%</w:t>
+      </w:r>
+      <w:proofErr w:type="gramStart"/>
+      <w:r>
+        <w:rPr>
+          <w:rStyle w:val="eop"/>
+          <w:rFonts w:ascii="Arial" w:hAnsi="Arial" w:cs="Arial"/>
+          <w:sz w:val="22"/>
+          <w:szCs w:val="22"/>
+        </w:rPr>
+        <w:t>include(</w:t>
+      </w:r>
+      <w:proofErr w:type="gramEnd"/>
+      <w:r>
+        <w:rPr>
+          <w:rStyle w:val="eop"/>
+          <w:rFonts w:ascii="Arial" w:hAnsi="Arial" w:cs="Arial"/>
+          <w:sz w:val="22"/>
+          <w:szCs w:val="22"/>
+        </w:rPr>
+        <w:t>'shared/nav_bar.html')</w:t>
+      </w:r>
+    </w:p>
+    <w:p>
+      <w:pPr>
+        <w:pStyle w:val="paragraph"/>
+        <w:spacing w:before="0" w:beforeAutospacing="0" w:after="0" w:afterAutospacing="0"/>
+        <w:textAlignment w:val="baseline"/>
+        <w:rPr>
+          <w:rStyle w:val="normaltextrun"/>
+          <w:rFonts w:ascii="Arial" w:hAnsi="Arial" w:cs="Arial"/>
+          <w:iCs/>
+          <w:color w:val="000000"/>
+          <w:sz w:val="22"/>
+          <w:szCs w:val="22"/>
+        </w:rPr>
+      </w:pPr>
     </w:p>
     <w:p>
       <w:pPr>
@@ -1073,6 +1187,7 @@
         <w:rPr>
           <w:rFonts w:ascii="Segoe UI" w:hAnsi="Segoe UI" w:cs="Segoe UI"/>
         </w:rPr>
+        <w:lastRenderedPageBreak/>
         <w:t xml:space="preserve">SET LIST contents to </w:t>
       </w:r>
     </w:p>
@@ -1257,7 +1372,6 @@
           <w:szCs w:val="28"/>
           <w:lang w:val="en-GB"/>
         </w:rPr>
-        <w:lastRenderedPageBreak/>
         <w:t>Task 7: Determine what calculations are necessary</w:t>
       </w:r>
       <w:r>
@@ -1269,6 +1383,62 @@
           <w:lang w:val="en-GB"/>
         </w:rPr>
         <w:t> </w:t>
+      </w:r>
+    </w:p>
+    <w:p>
+      <w:pPr>
+        <w:pStyle w:val="paragraph"/>
+        <w:spacing w:before="0" w:beforeAutospacing="0" w:after="0" w:afterAutospacing="0"/>
+        <w:textAlignment w:val="baseline"/>
+        <w:rPr>
+          <w:rStyle w:val="eop"/>
+          <w:rFonts w:ascii="Arial" w:hAnsi="Arial" w:cs="Arial"/>
+          <w:sz w:val="22"/>
+          <w:szCs w:val="22"/>
+        </w:rPr>
+      </w:pPr>
+      <w:r>
+        <w:rPr>
+          <w:rStyle w:val="normaltextrun"/>
+          <w:rFonts w:ascii="Arial" w:hAnsi="Arial" w:cs="Arial"/>
+          <w:i/>
+          <w:iCs/>
+          <w:color w:val="000000"/>
+          <w:sz w:val="22"/>
+          <w:szCs w:val="22"/>
+        </w:rPr>
+        <w:t>Write out the calculations the program will have to compute.</w:t>
+      </w:r>
+      <w:r>
+        <w:rPr>
+          <w:rStyle w:val="eop"/>
+          <w:rFonts w:ascii="Arial" w:hAnsi="Arial" w:cs="Arial"/>
+          <w:sz w:val="22"/>
+          <w:szCs w:val="22"/>
+        </w:rPr>
+        <w:t> </w:t>
+      </w:r>
+    </w:p>
+    <w:p>
+      <w:pPr>
+        <w:pStyle w:val="paragraph"/>
+        <w:spacing w:before="0" w:beforeAutospacing="0" w:after="0" w:afterAutospacing="0"/>
+        <w:textAlignment w:val="baseline"/>
+        <w:rPr>
+          <w:rStyle w:val="eop"/>
+          <w:rFonts w:ascii="Arial" w:hAnsi="Arial" w:cs="Arial"/>
+          <w:sz w:val="22"/>
+          <w:szCs w:val="22"/>
+        </w:rPr>
+      </w:pPr>
+      <w:r>
+        <w:rPr>
+          <w:rStyle w:val="eop"/>
+          <w:rFonts w:ascii="Arial" w:hAnsi="Arial" w:cs="Arial"/>
+          <w:sz w:val="22"/>
+          <w:szCs w:val="22"/>
+        </w:rPr>
+        <w:t>N/A</w:t>
       </w:r>
     </w:p>
     <w:p>
@@ -1280,31 +1450,42 @@
           <w:rFonts w:ascii="Segoe UI" w:hAnsi="Segoe UI" w:cs="Segoe UI"/>
           <w:sz w:val="18"/>
           <w:szCs w:val="18"/>
-          <w:lang w:val="en-GB"/>
-        </w:rPr>
-      </w:pPr>
-      <w:r>
-        <w:rPr>
-          <w:rStyle w:val="eop"/>
-          <w:rFonts w:ascii="Arial" w:hAnsi="Arial" w:cs="Arial"/>
-          <w:sz w:val="28"/>
-          <w:szCs w:val="28"/>
-          <w:lang w:val="en-GB"/>
-        </w:rPr>
-        <w:t xml:space="preserve">Plus and </w:t>
-      </w:r>
-      <w:proofErr w:type="spellStart"/>
-      <w:r>
-        <w:rPr>
-          <w:rStyle w:val="eop"/>
-          <w:rFonts w:ascii="Arial" w:hAnsi="Arial" w:cs="Arial"/>
-          <w:sz w:val="28"/>
-          <w:szCs w:val="28"/>
-          <w:lang w:val="en-GB"/>
-        </w:rPr>
-        <w:t>minu</w:t>
-      </w:r>
-      <w:proofErr w:type="spellEnd"/>
+        </w:rPr>
+      </w:pPr>
+    </w:p>
+    <w:p>
+      <w:pPr>
+        <w:pStyle w:val="paragraph"/>
+        <w:spacing w:before="0" w:beforeAutospacing="0" w:after="0" w:afterAutospacing="0"/>
+        <w:textAlignment w:val="baseline"/>
+        <w:rPr>
+          <w:rFonts w:ascii="Segoe UI" w:hAnsi="Segoe UI" w:cs="Segoe UI"/>
+          <w:sz w:val="18"/>
+          <w:szCs w:val="18"/>
+          <w:lang w:val="en-GB"/>
+        </w:rPr>
+      </w:pPr>
+      <w:r>
+        <w:rPr>
+          <w:rStyle w:val="normaltextrun"/>
+          <w:rFonts w:ascii="Arial" w:hAnsi="Arial" w:cs="Arial"/>
+          <w:color w:val="000000"/>
+          <w:sz w:val="28"/>
+          <w:szCs w:val="28"/>
+          <w:lang w:val="en-GB"/>
+        </w:rPr>
+        <w:t>Task 8: Develop a modular structure for your program</w:t>
+      </w:r>
+      <w:r>
+        <w:rPr>
+          <w:rStyle w:val="eop"/>
+          <w:rFonts w:ascii="Arial" w:hAnsi="Arial" w:cs="Arial"/>
+          <w:sz w:val="28"/>
+          <w:szCs w:val="28"/>
+          <w:lang w:val="en-GB"/>
+        </w:rPr>
+        <w:t> </w:t>
+      </w:r>
     </w:p>
     <w:p>
       <w:pPr>
@@ -1328,7 +1509,7 @@
           <w:sz w:val="22"/>
           <w:szCs w:val="22"/>
         </w:rPr>
-        <w:t>Write out the calculations the program will have to compute.</w:t>
+        <w:t>Describe any functions that the computer program will have, identifying any sub-functions where required. </w:t>
       </w:r>
       <w:r>
         <w:rPr>
@@ -1351,6 +1532,8 @@
           <w:szCs w:val="18"/>
         </w:rPr>
       </w:pPr>
+      <w:bookmarkStart w:id="0" w:name="_GoBack"/>
+      <w:bookmarkEnd w:id="0"/>
     </w:p>
     <w:p>
       <w:pPr>
@@ -1361,64 +1544,20 @@
           <w:rFonts w:ascii="Segoe UI" w:hAnsi="Segoe UI" w:cs="Segoe UI"/>
           <w:sz w:val="18"/>
           <w:szCs w:val="18"/>
-          <w:lang w:val="en-GB"/>
-        </w:rPr>
-      </w:pPr>
-      <w:r>
-        <w:rPr>
-          <w:rStyle w:val="normaltextrun"/>
-          <w:rFonts w:ascii="Arial" w:hAnsi="Arial" w:cs="Arial"/>
-          <w:color w:val="000000"/>
-          <w:sz w:val="28"/>
-          <w:szCs w:val="28"/>
-          <w:lang w:val="en-GB"/>
-        </w:rPr>
-        <w:t>Task 8: Develop a modular structure for your program</w:t>
-      </w:r>
-      <w:r>
-        <w:rPr>
-          <w:rStyle w:val="eop"/>
-          <w:rFonts w:ascii="Arial" w:hAnsi="Arial" w:cs="Arial"/>
-          <w:sz w:val="28"/>
-          <w:szCs w:val="28"/>
-          <w:lang w:val="en-GB"/>
-        </w:rPr>
-        <w:t> </w:t>
-      </w:r>
-    </w:p>
-    <w:p>
-      <w:pPr>
-        <w:pStyle w:val="paragraph"/>
-        <w:spacing w:before="0" w:beforeAutospacing="0" w:after="0" w:afterAutospacing="0"/>
-        <w:textAlignment w:val="baseline"/>
-        <w:rPr>
-          <w:rStyle w:val="eop"/>
-          <w:rFonts w:ascii="Arial" w:hAnsi="Arial" w:cs="Arial"/>
-          <w:sz w:val="22"/>
-          <w:szCs w:val="22"/>
-        </w:rPr>
-      </w:pPr>
-      <w:r>
-        <w:rPr>
-          <w:rStyle w:val="normaltextrun"/>
-          <w:rFonts w:ascii="Arial" w:hAnsi="Arial" w:cs="Arial"/>
-          <w:i/>
-          <w:iCs/>
-          <w:color w:val="000000"/>
-          <w:sz w:val="22"/>
-          <w:szCs w:val="22"/>
-        </w:rPr>
-        <w:t>Describe any functions that the computer program will have, identifying any sub-functions where required. </w:t>
-      </w:r>
-      <w:r>
-        <w:rPr>
-          <w:rStyle w:val="eop"/>
-          <w:rFonts w:ascii="Arial" w:hAnsi="Arial" w:cs="Arial"/>
-          <w:sz w:val="22"/>
-          <w:szCs w:val="22"/>
-        </w:rPr>
-        <w:t> </w:t>
-      </w:r>
+        </w:rPr>
+      </w:pPr>
+    </w:p>
+    <w:p>
+      <w:pPr>
+        <w:pStyle w:val="paragraph"/>
+        <w:spacing w:before="0" w:beforeAutospacing="0" w:after="0" w:afterAutospacing="0"/>
+        <w:textAlignment w:val="baseline"/>
+        <w:rPr>
+          <w:rFonts w:ascii="Segoe UI" w:hAnsi="Segoe UI" w:cs="Segoe UI"/>
+          <w:sz w:val="18"/>
+          <w:szCs w:val="18"/>
+        </w:rPr>
+      </w:pPr>
     </w:p>
     <w:p>
       <w:pPr>

--- a/Planning/ver 2.0.docx
+++ b/Planning/ver 2.0.docx
@@ -564,6 +564,39 @@
           <w:szCs w:val="22"/>
         </w:rPr>
         <w:t>Food_sold</w:t>
+      </w:r>
+      <w:proofErr w:type="spellEnd"/>
+    </w:p>
+    <w:p>
+      <w:pPr>
+        <w:pStyle w:val="paragraph"/>
+        <w:spacing w:before="0" w:beforeAutospacing="0" w:after="0" w:afterAutospacing="0"/>
+        <w:textAlignment w:val="baseline"/>
+        <w:rPr>
+          <w:rStyle w:val="eop"/>
+          <w:rFonts w:ascii="Arial" w:hAnsi="Arial" w:cs="Arial"/>
+          <w:sz w:val="22"/>
+          <w:szCs w:val="22"/>
+        </w:rPr>
+      </w:pPr>
+      <w:r>
+        <w:rPr>
+          <w:rStyle w:val="eop"/>
+          <w:rFonts w:ascii="Arial" w:hAnsi="Arial" w:cs="Arial"/>
+          <w:sz w:val="22"/>
+          <w:szCs w:val="22"/>
+        </w:rPr>
+        <w:t xml:space="preserve">      </w:t>
+      </w:r>
+      <w:proofErr w:type="spellStart"/>
+      <w:r>
+        <w:rPr>
+          <w:rStyle w:val="eop"/>
+          <w:rFonts w:ascii="Arial" w:hAnsi="Arial" w:cs="Arial"/>
+          <w:sz w:val="22"/>
+          <w:szCs w:val="22"/>
+        </w:rPr>
+        <w:t>Food_cost</w:t>
       </w:r>
       <w:proofErr w:type="spellEnd"/>
     </w:p>
@@ -1234,6 +1267,12 @@
         </w:rPr>
         <w:t xml:space="preserve"> image 5</w:t>
       </w:r>
+      <w:r>
+        <w:rPr>
+          <w:rFonts w:ascii="Segoe UI" w:hAnsi="Segoe UI" w:cs="Segoe UI"/>
+        </w:rPr>
+        <w:t>, 0, 5</w:t>
+      </w:r>
     </w:p>
     <w:p>
       <w:pPr>
@@ -1278,6 +1317,12 @@
         </w:rPr>
         <w:t xml:space="preserve"> image 12</w:t>
       </w:r>
+      <w:r>
+        <w:rPr>
+          <w:rFonts w:ascii="Segoe UI" w:hAnsi="Segoe UI" w:cs="Segoe UI"/>
+        </w:rPr>
+        <w:t>, 0, 3</w:t>
+      </w:r>
     </w:p>
     <w:p>
       <w:pPr>
@@ -1321,6 +1366,12 @@
           <w:rFonts w:ascii="Segoe UI" w:hAnsi="Segoe UI" w:cs="Segoe UI"/>
         </w:rPr>
         <w:t xml:space="preserve"> image 4</w:t>
+      </w:r>
+      <w:r>
+        <w:rPr>
+          <w:rFonts w:ascii="Segoe UI" w:hAnsi="Segoe UI" w:cs="Segoe UI"/>
+        </w:rPr>
+        <w:t>, 0, 4</w:t>
       </w:r>
     </w:p>
     <w:p>
@@ -1532,20 +1583,100 @@
           <w:szCs w:val="18"/>
         </w:rPr>
       </w:pPr>
-      <w:bookmarkStart w:id="0" w:name="_GoBack"/>
-      <w:bookmarkEnd w:id="0"/>
-    </w:p>
-    <w:p>
-      <w:pPr>
-        <w:pStyle w:val="paragraph"/>
-        <w:spacing w:before="0" w:beforeAutospacing="0" w:after="0" w:afterAutospacing="0"/>
-        <w:textAlignment w:val="baseline"/>
-        <w:rPr>
-          <w:rFonts w:ascii="Segoe UI" w:hAnsi="Segoe UI" w:cs="Segoe UI"/>
-          <w:sz w:val="18"/>
-          <w:szCs w:val="18"/>
-        </w:rPr>
-      </w:pPr>
+    </w:p>
+    <w:p>
+      <w:pPr>
+        <w:pStyle w:val="paragraph"/>
+        <w:spacing w:before="0" w:beforeAutospacing="0" w:after="0" w:afterAutospacing="0"/>
+        <w:textAlignment w:val="baseline"/>
+        <w:rPr>
+          <w:rFonts w:ascii="Segoe UI" w:hAnsi="Segoe UI" w:cs="Segoe UI"/>
+          <w:sz w:val="18"/>
+          <w:szCs w:val="18"/>
+        </w:rPr>
+      </w:pPr>
+      <w:r>
+        <w:rPr>
+          <w:rFonts w:ascii="Segoe UI" w:hAnsi="Segoe UI" w:cs="Segoe UI"/>
+          <w:sz w:val="18"/>
+          <w:szCs w:val="18"/>
+        </w:rPr>
+        <w:t>Index – front page</w:t>
+      </w:r>
+    </w:p>
+    <w:p>
+      <w:pPr>
+        <w:pStyle w:val="paragraph"/>
+        <w:spacing w:before="0" w:beforeAutospacing="0" w:after="0" w:afterAutospacing="0"/>
+        <w:textAlignment w:val="baseline"/>
+        <w:rPr>
+          <w:rFonts w:ascii="Segoe UI" w:hAnsi="Segoe UI" w:cs="Segoe UI"/>
+          <w:sz w:val="18"/>
+          <w:szCs w:val="18"/>
+        </w:rPr>
+      </w:pPr>
+    </w:p>
+    <w:p>
+      <w:pPr>
+        <w:pStyle w:val="paragraph"/>
+        <w:spacing w:before="0" w:beforeAutospacing="0" w:after="0" w:afterAutospacing="0"/>
+        <w:textAlignment w:val="baseline"/>
+        <w:rPr>
+          <w:rFonts w:ascii="Segoe UI" w:hAnsi="Segoe UI" w:cs="Segoe UI"/>
+          <w:sz w:val="18"/>
+          <w:szCs w:val="18"/>
+        </w:rPr>
+      </w:pPr>
+      <w:r>
+        <w:rPr>
+          <w:rFonts w:ascii="Segoe UI" w:hAnsi="Segoe UI" w:cs="Segoe UI"/>
+          <w:sz w:val="18"/>
+          <w:szCs w:val="18"/>
+        </w:rPr>
+        <w:t>Order – the ordering page</w:t>
+      </w:r>
+    </w:p>
+    <w:p>
+      <w:pPr>
+        <w:pStyle w:val="paragraph"/>
+        <w:spacing w:before="0" w:beforeAutospacing="0" w:after="0" w:afterAutospacing="0"/>
+        <w:textAlignment w:val="baseline"/>
+        <w:rPr>
+          <w:rFonts w:ascii="Segoe UI" w:hAnsi="Segoe UI" w:cs="Segoe UI"/>
+          <w:sz w:val="18"/>
+          <w:szCs w:val="18"/>
+        </w:rPr>
+      </w:pPr>
+    </w:p>
+    <w:p>
+      <w:pPr>
+        <w:pStyle w:val="paragraph"/>
+        <w:spacing w:before="0" w:beforeAutospacing="0" w:after="0" w:afterAutospacing="0"/>
+        <w:textAlignment w:val="baseline"/>
+        <w:rPr>
+          <w:rFonts w:ascii="Segoe UI" w:hAnsi="Segoe UI" w:cs="Segoe UI"/>
+          <w:sz w:val="18"/>
+          <w:szCs w:val="18"/>
+        </w:rPr>
+      </w:pPr>
+      <w:proofErr w:type="spellStart"/>
+      <w:r>
+        <w:rPr>
+          <w:rFonts w:ascii="Segoe UI" w:hAnsi="Segoe UI" w:cs="Segoe UI"/>
+          <w:sz w:val="18"/>
+          <w:szCs w:val="18"/>
+        </w:rPr>
+        <w:t>Saved_pictures</w:t>
+      </w:r>
+      <w:proofErr w:type="spellEnd"/>
+      <w:r>
+        <w:rPr>
+          <w:rFonts w:ascii="Segoe UI" w:hAnsi="Segoe UI" w:cs="Segoe UI"/>
+          <w:sz w:val="18"/>
+          <w:szCs w:val="18"/>
+        </w:rPr>
+        <w:t xml:space="preserve"> – allows me to take pictures from a folder</w:t>
+      </w:r>
     </w:p>
     <w:p>
       <w:pPr>
@@ -1645,6 +1776,432 @@
         <w:spacing w:before="0" w:beforeAutospacing="0" w:after="0" w:afterAutospacing="0"/>
         <w:textAlignment w:val="baseline"/>
         <w:rPr>
+          <w:rStyle w:val="eop"/>
+          <w:rFonts w:ascii="Arial" w:hAnsi="Arial" w:cs="Arial"/>
+          <w:sz w:val="22"/>
+          <w:szCs w:val="22"/>
+        </w:rPr>
+      </w:pPr>
+    </w:p>
+    <w:p>
+      <w:pPr>
+        <w:pStyle w:val="paragraph"/>
+        <w:spacing w:after="0"/>
+        <w:textAlignment w:val="baseline"/>
+        <w:rPr>
+          <w:rStyle w:val="eop"/>
+          <w:rFonts w:ascii="Arial" w:hAnsi="Arial" w:cs="Arial"/>
+          <w:sz w:val="22"/>
+          <w:szCs w:val="22"/>
+        </w:rPr>
+      </w:pPr>
+      <w:proofErr w:type="gramStart"/>
+      <w:r>
+        <w:rPr>
+          <w:rStyle w:val="eop"/>
+          <w:rFonts w:ascii="Arial" w:hAnsi="Arial" w:cs="Arial"/>
+          <w:sz w:val="22"/>
+          <w:szCs w:val="22"/>
+        </w:rPr>
+        <w:t>@route(</w:t>
+      </w:r>
+      <w:proofErr w:type="gramEnd"/>
+      <w:r>
+        <w:rPr>
+          <w:rStyle w:val="eop"/>
+          <w:rFonts w:ascii="Arial" w:hAnsi="Arial" w:cs="Arial"/>
+          <w:sz w:val="22"/>
+          <w:szCs w:val="22"/>
+        </w:rPr>
+        <w:t xml:space="preserve">"/order") </w:t>
+      </w:r>
+    </w:p>
+    <w:p>
+      <w:pPr>
+        <w:pStyle w:val="paragraph"/>
+        <w:spacing w:after="0"/>
+        <w:textAlignment w:val="baseline"/>
+        <w:rPr>
+          <w:rStyle w:val="eop"/>
+          <w:rFonts w:ascii="Arial" w:hAnsi="Arial" w:cs="Arial"/>
+          <w:sz w:val="22"/>
+          <w:szCs w:val="22"/>
+        </w:rPr>
+      </w:pPr>
+      <w:proofErr w:type="gramStart"/>
+      <w:r>
+        <w:rPr>
+          <w:rStyle w:val="eop"/>
+          <w:rFonts w:ascii="Arial" w:hAnsi="Arial" w:cs="Arial"/>
+          <w:sz w:val="22"/>
+          <w:szCs w:val="22"/>
+        </w:rPr>
+        <w:t>@view(</w:t>
+      </w:r>
+      <w:proofErr w:type="gramEnd"/>
+      <w:r>
+        <w:rPr>
+          <w:rStyle w:val="eop"/>
+          <w:rFonts w:ascii="Arial" w:hAnsi="Arial" w:cs="Arial"/>
+          <w:sz w:val="22"/>
+          <w:szCs w:val="22"/>
+        </w:rPr>
+        <w:t xml:space="preserve">"order") </w:t>
+      </w:r>
+    </w:p>
+    <w:p>
+      <w:pPr>
+        <w:pStyle w:val="paragraph"/>
+        <w:spacing w:after="0"/>
+        <w:textAlignment w:val="baseline"/>
+        <w:rPr>
+          <w:rStyle w:val="eop"/>
+          <w:rFonts w:ascii="Arial" w:hAnsi="Arial" w:cs="Arial"/>
+          <w:sz w:val="22"/>
+          <w:szCs w:val="22"/>
+        </w:rPr>
+      </w:pPr>
+      <w:proofErr w:type="spellStart"/>
+      <w:proofErr w:type="gramStart"/>
+      <w:r>
+        <w:rPr>
+          <w:rStyle w:val="eop"/>
+          <w:rFonts w:ascii="Arial" w:hAnsi="Arial" w:cs="Arial"/>
+          <w:sz w:val="22"/>
+          <w:szCs w:val="22"/>
+        </w:rPr>
+        <w:t>def</w:t>
+      </w:r>
+      <w:proofErr w:type="spellEnd"/>
+      <w:proofErr w:type="gramEnd"/>
+      <w:r>
+        <w:rPr>
+          <w:rStyle w:val="eop"/>
+          <w:rFonts w:ascii="Arial" w:hAnsi="Arial" w:cs="Arial"/>
+          <w:sz w:val="22"/>
+          <w:szCs w:val="22"/>
+        </w:rPr>
+        <w:t xml:space="preserve"> order(): </w:t>
+      </w:r>
+    </w:p>
+    <w:p>
+      <w:pPr>
+        <w:pStyle w:val="paragraph"/>
+        <w:spacing w:after="0"/>
+        <w:textAlignment w:val="baseline"/>
+        <w:rPr>
+          <w:rStyle w:val="eop"/>
+          <w:rFonts w:ascii="Arial" w:hAnsi="Arial" w:cs="Arial"/>
+          <w:sz w:val="22"/>
+          <w:szCs w:val="22"/>
+        </w:rPr>
+      </w:pPr>
+      <w:r>
+        <w:rPr>
+          <w:rStyle w:val="eop"/>
+          <w:rFonts w:ascii="Arial" w:hAnsi="Arial" w:cs="Arial"/>
+          <w:sz w:val="22"/>
+          <w:szCs w:val="22"/>
+        </w:rPr>
+        <w:t xml:space="preserve">    </w:t>
+      </w:r>
+      <w:proofErr w:type="gramStart"/>
+      <w:r>
+        <w:rPr>
+          <w:rStyle w:val="eop"/>
+          <w:rFonts w:ascii="Arial" w:hAnsi="Arial" w:cs="Arial"/>
+          <w:sz w:val="22"/>
+          <w:szCs w:val="22"/>
+        </w:rPr>
+        <w:t>data</w:t>
+      </w:r>
+      <w:proofErr w:type="gramEnd"/>
+      <w:r>
+        <w:rPr>
+          <w:rStyle w:val="eop"/>
+          <w:rFonts w:ascii="Arial" w:hAnsi="Arial" w:cs="Arial"/>
+          <w:sz w:val="22"/>
+          <w:szCs w:val="22"/>
+        </w:rPr>
+        <w:t xml:space="preserve"> = </w:t>
+      </w:r>
+      <w:proofErr w:type="spellStart"/>
+      <w:r>
+        <w:rPr>
+          <w:rStyle w:val="eop"/>
+          <w:rFonts w:ascii="Arial" w:hAnsi="Arial" w:cs="Arial"/>
+          <w:sz w:val="22"/>
+          <w:szCs w:val="22"/>
+        </w:rPr>
+        <w:t>dict</w:t>
+      </w:r>
+      <w:proofErr w:type="spellEnd"/>
+      <w:r>
+        <w:rPr>
+          <w:rStyle w:val="eop"/>
+          <w:rFonts w:ascii="Arial" w:hAnsi="Arial" w:cs="Arial"/>
+          <w:sz w:val="22"/>
+          <w:szCs w:val="22"/>
+        </w:rPr>
+        <w:t xml:space="preserve"> (</w:t>
+      </w:r>
+      <w:proofErr w:type="spellStart"/>
+      <w:r>
+        <w:rPr>
+          <w:rStyle w:val="eop"/>
+          <w:rFonts w:ascii="Arial" w:hAnsi="Arial" w:cs="Arial"/>
+          <w:sz w:val="22"/>
+          <w:szCs w:val="22"/>
+        </w:rPr>
+        <w:t>contents_list</w:t>
+      </w:r>
+      <w:proofErr w:type="spellEnd"/>
+      <w:r>
+        <w:rPr>
+          <w:rStyle w:val="eop"/>
+          <w:rFonts w:ascii="Arial" w:hAnsi="Arial" w:cs="Arial"/>
+          <w:sz w:val="22"/>
+          <w:szCs w:val="22"/>
+        </w:rPr>
+        <w:t xml:space="preserve"> = contents) </w:t>
+      </w:r>
+    </w:p>
+    <w:p>
+      <w:pPr>
+        <w:pStyle w:val="paragraph"/>
+        <w:spacing w:after="0"/>
+        <w:textAlignment w:val="baseline"/>
+        <w:rPr>
+          <w:rStyle w:val="eop"/>
+          <w:rFonts w:ascii="Arial" w:hAnsi="Arial" w:cs="Arial"/>
+          <w:sz w:val="22"/>
+          <w:szCs w:val="22"/>
+        </w:rPr>
+      </w:pPr>
+      <w:r>
+        <w:rPr>
+          <w:rStyle w:val="eop"/>
+          <w:rFonts w:ascii="Arial" w:hAnsi="Arial" w:cs="Arial"/>
+          <w:sz w:val="22"/>
+          <w:szCs w:val="22"/>
+        </w:rPr>
+        <w:t xml:space="preserve">    </w:t>
+      </w:r>
+      <w:proofErr w:type="gramStart"/>
+      <w:r>
+        <w:rPr>
+          <w:rStyle w:val="eop"/>
+          <w:rFonts w:ascii="Arial" w:hAnsi="Arial" w:cs="Arial"/>
+          <w:sz w:val="22"/>
+          <w:szCs w:val="22"/>
+        </w:rPr>
+        <w:t>return</w:t>
+      </w:r>
+      <w:proofErr w:type="gramEnd"/>
+      <w:r>
+        <w:rPr>
+          <w:rStyle w:val="eop"/>
+          <w:rFonts w:ascii="Arial" w:hAnsi="Arial" w:cs="Arial"/>
+          <w:sz w:val="22"/>
+          <w:szCs w:val="22"/>
+        </w:rPr>
+        <w:t xml:space="preserve"> data </w:t>
+      </w:r>
+    </w:p>
+    <w:p>
+      <w:pPr>
+        <w:pStyle w:val="paragraph"/>
+        <w:spacing w:after="0"/>
+        <w:textAlignment w:val="baseline"/>
+        <w:rPr>
+          <w:rStyle w:val="eop"/>
+          <w:rFonts w:ascii="Arial" w:hAnsi="Arial" w:cs="Arial"/>
+          <w:sz w:val="22"/>
+          <w:szCs w:val="22"/>
+        </w:rPr>
+      </w:pPr>
+    </w:p>
+    <w:p>
+      <w:pPr>
+        <w:pStyle w:val="paragraph"/>
+        <w:spacing w:after="0"/>
+        <w:textAlignment w:val="baseline"/>
+        <w:rPr>
+          <w:rStyle w:val="eop"/>
+          <w:rFonts w:ascii="Arial" w:hAnsi="Arial" w:cs="Arial"/>
+          <w:sz w:val="22"/>
+          <w:szCs w:val="22"/>
+        </w:rPr>
+      </w:pPr>
+    </w:p>
+    <w:p>
+      <w:pPr>
+        <w:pStyle w:val="paragraph"/>
+        <w:spacing w:after="0"/>
+        <w:textAlignment w:val="baseline"/>
+        <w:rPr>
+          <w:rStyle w:val="eop"/>
+          <w:rFonts w:ascii="Arial" w:hAnsi="Arial" w:cs="Arial"/>
+          <w:sz w:val="22"/>
+          <w:szCs w:val="22"/>
+        </w:rPr>
+      </w:pPr>
+      <w:proofErr w:type="gramStart"/>
+      <w:r>
+        <w:rPr>
+          <w:rStyle w:val="eop"/>
+          <w:rFonts w:ascii="Arial" w:hAnsi="Arial" w:cs="Arial"/>
+          <w:sz w:val="22"/>
+          <w:szCs w:val="22"/>
+        </w:rPr>
+        <w:t>@route(</w:t>
+      </w:r>
+      <w:proofErr w:type="gramEnd"/>
+      <w:r>
+        <w:rPr>
+          <w:rStyle w:val="eop"/>
+          <w:rFonts w:ascii="Arial" w:hAnsi="Arial" w:cs="Arial"/>
+          <w:sz w:val="22"/>
+          <w:szCs w:val="22"/>
+        </w:rPr>
+        <w:t>'/picture/&lt;filename&gt;')</w:t>
+      </w:r>
+    </w:p>
+    <w:p>
+      <w:pPr>
+        <w:pStyle w:val="paragraph"/>
+        <w:spacing w:after="0"/>
+        <w:textAlignment w:val="baseline"/>
+        <w:rPr>
+          <w:rStyle w:val="eop"/>
+          <w:rFonts w:ascii="Arial" w:hAnsi="Arial" w:cs="Arial"/>
+          <w:sz w:val="22"/>
+          <w:szCs w:val="22"/>
+        </w:rPr>
+      </w:pPr>
+      <w:proofErr w:type="spellStart"/>
+      <w:proofErr w:type="gramStart"/>
+      <w:r>
+        <w:rPr>
+          <w:rStyle w:val="eop"/>
+          <w:rFonts w:ascii="Arial" w:hAnsi="Arial" w:cs="Arial"/>
+          <w:sz w:val="22"/>
+          <w:szCs w:val="22"/>
+        </w:rPr>
+        <w:t>def</w:t>
+      </w:r>
+      <w:proofErr w:type="spellEnd"/>
+      <w:proofErr w:type="gramEnd"/>
+      <w:r>
+        <w:rPr>
+          <w:rStyle w:val="eop"/>
+          <w:rFonts w:ascii="Arial" w:hAnsi="Arial" w:cs="Arial"/>
+          <w:sz w:val="22"/>
+          <w:szCs w:val="22"/>
+        </w:rPr>
+        <w:t xml:space="preserve"> </w:t>
+      </w:r>
+      <w:proofErr w:type="spellStart"/>
+      <w:r>
+        <w:rPr>
+          <w:rStyle w:val="eop"/>
+          <w:rFonts w:ascii="Arial" w:hAnsi="Arial" w:cs="Arial"/>
+          <w:sz w:val="22"/>
+          <w:szCs w:val="22"/>
+        </w:rPr>
+        <w:t>saved_picture</w:t>
+      </w:r>
+      <w:proofErr w:type="spellEnd"/>
+      <w:r>
+        <w:rPr>
+          <w:rStyle w:val="eop"/>
+          <w:rFonts w:ascii="Arial" w:hAnsi="Arial" w:cs="Arial"/>
+          <w:sz w:val="22"/>
+          <w:szCs w:val="22"/>
+        </w:rPr>
+        <w:t xml:space="preserve"> (filename):</w:t>
+      </w:r>
+    </w:p>
+    <w:p>
+      <w:pPr>
+        <w:pStyle w:val="paragraph"/>
+        <w:spacing w:before="0" w:beforeAutospacing="0" w:after="0" w:afterAutospacing="0"/>
+        <w:textAlignment w:val="baseline"/>
+        <w:rPr>
+          <w:rStyle w:val="eop"/>
+          <w:rFonts w:ascii="Arial" w:hAnsi="Arial" w:cs="Arial"/>
+          <w:sz w:val="22"/>
+          <w:szCs w:val="22"/>
+        </w:rPr>
+      </w:pPr>
+      <w:r>
+        <w:rPr>
+          <w:rStyle w:val="eop"/>
+          <w:rFonts w:ascii="Arial" w:hAnsi="Arial" w:cs="Arial"/>
+          <w:sz w:val="22"/>
+          <w:szCs w:val="22"/>
+        </w:rPr>
+        <w:t xml:space="preserve">    </w:t>
+      </w:r>
+      <w:proofErr w:type="gramStart"/>
+      <w:r>
+        <w:rPr>
+          <w:rStyle w:val="eop"/>
+          <w:rFonts w:ascii="Arial" w:hAnsi="Arial" w:cs="Arial"/>
+          <w:sz w:val="22"/>
+          <w:szCs w:val="22"/>
+        </w:rPr>
+        <w:t>return</w:t>
+      </w:r>
+      <w:proofErr w:type="gramEnd"/>
+      <w:r>
+        <w:rPr>
+          <w:rStyle w:val="eop"/>
+          <w:rFonts w:ascii="Arial" w:hAnsi="Arial" w:cs="Arial"/>
+          <w:sz w:val="22"/>
+          <w:szCs w:val="22"/>
+        </w:rPr>
+        <w:t xml:space="preserve"> </w:t>
+      </w:r>
+      <w:proofErr w:type="spellStart"/>
+      <w:r>
+        <w:rPr>
+          <w:rStyle w:val="eop"/>
+          <w:rFonts w:ascii="Arial" w:hAnsi="Arial" w:cs="Arial"/>
+          <w:sz w:val="22"/>
+          <w:szCs w:val="22"/>
+        </w:rPr>
+        <w:t>static_file</w:t>
+      </w:r>
+      <w:proofErr w:type="spellEnd"/>
+      <w:r>
+        <w:rPr>
+          <w:rStyle w:val="eop"/>
+          <w:rFonts w:ascii="Arial" w:hAnsi="Arial" w:cs="Arial"/>
+          <w:sz w:val="22"/>
+          <w:szCs w:val="22"/>
+        </w:rPr>
+        <w:t>(filename, root='./images')</w:t>
+      </w:r>
+    </w:p>
+    <w:p>
+      <w:pPr>
+        <w:pStyle w:val="paragraph"/>
+        <w:spacing w:before="0" w:beforeAutospacing="0" w:after="0" w:afterAutospacing="0"/>
+        <w:textAlignment w:val="baseline"/>
+        <w:rPr>
+          <w:rFonts w:ascii="Segoe UI" w:hAnsi="Segoe UI" w:cs="Segoe UI"/>
+          <w:sz w:val="18"/>
+          <w:szCs w:val="18"/>
+        </w:rPr>
+      </w:pPr>
+    </w:p>
+    <w:p>
+      <w:pPr>
+        <w:pStyle w:val="paragraph"/>
+        <w:spacing w:before="0" w:beforeAutospacing="0" w:after="0" w:afterAutospacing="0"/>
+        <w:textAlignment w:val="baseline"/>
+        <w:rPr>
           <w:rFonts w:ascii="Segoe UI" w:hAnsi="Segoe UI" w:cs="Segoe UI"/>
           <w:sz w:val="18"/>
           <w:szCs w:val="18"/>
@@ -1698,28 +2255,38 @@
           <w:lang w:val="en-GB"/>
         </w:rPr>
       </w:pPr>
-    </w:p>
-    <w:p>
-      <w:pPr>
-        <w:pStyle w:val="paragraph"/>
-        <w:spacing w:before="0" w:beforeAutospacing="0" w:after="0" w:afterAutospacing="0"/>
-        <w:textAlignment w:val="baseline"/>
-        <w:rPr>
-          <w:rFonts w:ascii="Segoe UI" w:hAnsi="Segoe UI" w:cs="Segoe UI"/>
-          <w:sz w:val="18"/>
-          <w:szCs w:val="18"/>
-          <w:lang w:val="en-GB"/>
-        </w:rPr>
-      </w:pPr>
-      <w:r>
-        <w:rPr>
-          <w:rStyle w:val="normaltextrun"/>
-          <w:rFonts w:ascii="Arial" w:hAnsi="Arial" w:cs="Arial"/>
-          <w:color w:val="000000"/>
-          <w:sz w:val="28"/>
-          <w:szCs w:val="28"/>
-          <w:lang w:val="en-GB"/>
-        </w:rPr>
+      <w:r>
+        <w:rPr>
+          <w:rFonts w:ascii="Segoe UI" w:hAnsi="Segoe UI" w:cs="Segoe UI"/>
+          <w:sz w:val="18"/>
+          <w:szCs w:val="18"/>
+          <w:lang w:val="en-GB"/>
+        </w:rPr>
+        <w:t>User has to click the order tab to get to the order page.</w:t>
+      </w:r>
+    </w:p>
+    <w:p>
+      <w:pPr>
+        <w:pStyle w:val="paragraph"/>
+        <w:spacing w:before="0" w:beforeAutospacing="0" w:after="0" w:afterAutospacing="0"/>
+        <w:textAlignment w:val="baseline"/>
+        <w:rPr>
+          <w:rFonts w:ascii="Segoe UI" w:hAnsi="Segoe UI" w:cs="Segoe UI"/>
+          <w:sz w:val="18"/>
+          <w:szCs w:val="18"/>
+          <w:lang w:val="en-GB"/>
+        </w:rPr>
+      </w:pPr>
+      <w:r>
+        <w:rPr>
+          <w:rStyle w:val="normaltextrun"/>
+          <w:rFonts w:ascii="Arial" w:hAnsi="Arial" w:cs="Arial"/>
+          <w:color w:val="000000"/>
+          <w:sz w:val="28"/>
+          <w:szCs w:val="28"/>
+          <w:lang w:val="en-GB"/>
+        </w:rPr>
+        <w:lastRenderedPageBreak/>
         <w:t>Task 11: Document test cases for testing the program</w:t>
       </w:r>
       <w:r>
@@ -1785,6 +2352,64 @@
         <w:spacing w:before="0" w:beforeAutospacing="0" w:after="0" w:afterAutospacing="0"/>
         <w:textAlignment w:val="baseline"/>
         <w:rPr>
+          <w:rFonts w:ascii="Segoe UI" w:hAnsi="Segoe UI" w:cs="Segoe UI"/>
+          <w:sz w:val="18"/>
+          <w:szCs w:val="18"/>
+        </w:rPr>
+      </w:pPr>
+      <w:bookmarkStart w:id="0" w:name="_GoBack"/>
+    </w:p>
+    <w:bookmarkEnd w:id="0"/>
+    <w:p>
+      <w:pPr>
+        <w:pStyle w:val="paragraph"/>
+        <w:spacing w:before="0" w:beforeAutospacing="0" w:after="0" w:afterAutospacing="0"/>
+        <w:textAlignment w:val="baseline"/>
+        <w:rPr>
+          <w:rFonts w:ascii="Segoe UI" w:hAnsi="Segoe UI" w:cs="Segoe UI"/>
+          <w:sz w:val="18"/>
+          <w:szCs w:val="18"/>
+        </w:rPr>
+      </w:pPr>
+      <w:r>
+        <w:rPr>
+          <w:rFonts w:ascii="Segoe UI" w:hAnsi="Segoe UI" w:cs="Segoe UI"/>
+          <w:sz w:val="18"/>
+          <w:szCs w:val="18"/>
+        </w:rPr>
+        <w:t>The only thing that will work at the moment is clicking the order tab to get to the order page.</w:t>
+      </w:r>
+    </w:p>
+    <w:p>
+      <w:pPr>
+        <w:pStyle w:val="paragraph"/>
+        <w:spacing w:before="0" w:beforeAutospacing="0" w:after="0" w:afterAutospacing="0"/>
+        <w:textAlignment w:val="baseline"/>
+        <w:rPr>
+          <w:rFonts w:ascii="Segoe UI" w:hAnsi="Segoe UI" w:cs="Segoe UI"/>
+          <w:sz w:val="18"/>
+          <w:szCs w:val="18"/>
+        </w:rPr>
+      </w:pPr>
+    </w:p>
+    <w:p>
+      <w:pPr>
+        <w:pStyle w:val="paragraph"/>
+        <w:spacing w:before="0" w:beforeAutospacing="0" w:after="0" w:afterAutospacing="0"/>
+        <w:textAlignment w:val="baseline"/>
+        <w:rPr>
+          <w:rFonts w:ascii="Segoe UI" w:hAnsi="Segoe UI" w:cs="Segoe UI"/>
+          <w:sz w:val="18"/>
+          <w:szCs w:val="18"/>
+        </w:rPr>
+      </w:pPr>
+    </w:p>
+    <w:p>
+      <w:pPr>
+        <w:pStyle w:val="paragraph"/>
+        <w:spacing w:before="0" w:beforeAutospacing="0" w:after="0" w:afterAutospacing="0"/>
+        <w:textAlignment w:val="baseline"/>
+        <w:rPr>
           <w:rFonts w:ascii="Arial" w:hAnsi="Arial" w:cs="Arial"/>
           <w:sz w:val="28"/>
           <w:szCs w:val="28"/>
@@ -1845,6 +2470,41 @@
           <w:szCs w:val="22"/>
         </w:rPr>
         <w:t> </w:t>
+      </w:r>
+    </w:p>
+    <w:p>
+      <w:pPr>
+        <w:pStyle w:val="paragraph"/>
+        <w:spacing w:before="0" w:beforeAutospacing="0" w:after="0" w:afterAutospacing="0"/>
+        <w:textAlignment w:val="baseline"/>
+        <w:rPr>
+          <w:rStyle w:val="eop"/>
+          <w:rFonts w:ascii="Arial" w:hAnsi="Arial" w:cs="Arial"/>
+          <w:sz w:val="22"/>
+          <w:szCs w:val="22"/>
+        </w:rPr>
+      </w:pPr>
+    </w:p>
+    <w:p>
+      <w:pPr>
+        <w:pStyle w:val="paragraph"/>
+        <w:spacing w:before="0" w:beforeAutospacing="0" w:after="0" w:afterAutospacing="0"/>
+        <w:textAlignment w:val="baseline"/>
+        <w:rPr>
+          <w:rStyle w:val="eop"/>
+          <w:rFonts w:ascii="Arial" w:hAnsi="Arial" w:cs="Arial"/>
+          <w:sz w:val="22"/>
+          <w:szCs w:val="22"/>
+        </w:rPr>
+      </w:pPr>
+      <w:r>
+        <w:rPr>
+          <w:rStyle w:val="eop"/>
+          <w:rFonts w:ascii="Arial" w:hAnsi="Arial" w:cs="Arial"/>
+          <w:sz w:val="22"/>
+          <w:szCs w:val="22"/>
+        </w:rPr>
+        <w:t>N/A</w:t>
       </w:r>
     </w:p>
     <w:p>
@@ -2053,6 +2713,100 @@
       </w:r>
     </w:p>
     <w:p/>
+    <w:p>
+      <w:r>
+        <w:t>I think this version turned out great, I’ve completed what I set out to do. There were no problems with my code and I am ready for the next step.</w:t>
+      </w:r>
+    </w:p>
+    <w:p/>
+    <w:p/>
+    <w:p/>
+    <w:p/>
+    <w:p/>
+    <w:p>
+      <w:r>
+        <w:rPr>
+          <w:noProof/>
+          <w:lang w:eastAsia="en-NZ"/>
+        </w:rPr>
+        <w:drawing>
+          <wp:inline distT="0" distB="0" distL="0" distR="0" wp14:anchorId="67AC628A" wp14:editId="1E9991C2">
+            <wp:extent cx="1931575" cy="3119755"/>
+            <wp:effectExtent l="0" t="0" r="0" b="4445"/>
+            <wp:docPr id="1" name="Picture 1"/>
+            <wp:cNvGraphicFramePr>
+              <a:graphicFrameLocks xmlns:a="http://schemas.openxmlformats.org/drawingml/2006/main" noChangeAspect="1"/>
+            </wp:cNvGraphicFramePr>
+            <a:graphic xmlns:a="http://schemas.openxmlformats.org/drawingml/2006/main">
+              <a:graphicData uri="http://schemas.openxmlformats.org/drawingml/2006/picture">
+                <pic:pic xmlns:pic="http://schemas.openxmlformats.org/drawingml/2006/picture">
+                  <pic:nvPicPr>
+                    <pic:cNvPr id="1" name=""/>
+                    <pic:cNvPicPr/>
+                  </pic:nvPicPr>
+                  <pic:blipFill>
+                    <a:blip r:embed="rId5"/>
+                    <a:stretch>
+                      <a:fillRect/>
+                    </a:stretch>
+                  </pic:blipFill>
+                  <pic:spPr>
+                    <a:xfrm>
+                      <a:off x="0" y="0"/>
+                      <a:ext cx="1941133" cy="3135192"/>
+                    </a:xfrm>
+                    <a:prstGeom prst="rect">
+                      <a:avLst/>
+                    </a:prstGeom>
+                  </pic:spPr>
+                </pic:pic>
+              </a:graphicData>
+            </a:graphic>
+          </wp:inline>
+        </w:drawing>
+      </w:r>
+      <w:r>
+        <w:rPr>
+          <w:noProof/>
+          <w:lang w:eastAsia="en-NZ"/>
+        </w:rPr>
+        <w:drawing>
+          <wp:inline distT="0" distB="0" distL="0" distR="0" wp14:anchorId="6EDA3113" wp14:editId="0581F8DA">
+            <wp:extent cx="3403431" cy="2339340"/>
+            <wp:effectExtent l="0" t="0" r="6985" b="3810"/>
+            <wp:docPr id="2" name="Picture 2"/>
+            <wp:cNvGraphicFramePr>
+              <a:graphicFrameLocks xmlns:a="http://schemas.openxmlformats.org/drawingml/2006/main" noChangeAspect="1"/>
+            </wp:cNvGraphicFramePr>
+            <a:graphic xmlns:a="http://schemas.openxmlformats.org/drawingml/2006/main">
+              <a:graphicData uri="http://schemas.openxmlformats.org/drawingml/2006/picture">
+                <pic:pic xmlns:pic="http://schemas.openxmlformats.org/drawingml/2006/picture">
+                  <pic:nvPicPr>
+                    <pic:cNvPr id="1" name=""/>
+                    <pic:cNvPicPr/>
+                  </pic:nvPicPr>
+                  <pic:blipFill>
+                    <a:blip r:embed="rId6"/>
+                    <a:stretch>
+                      <a:fillRect/>
+                    </a:stretch>
+                  </pic:blipFill>
+                  <pic:spPr>
+                    <a:xfrm>
+                      <a:off x="0" y="0"/>
+                      <a:ext cx="3405299" cy="2340624"/>
+                    </a:xfrm>
+                    <a:prstGeom prst="rect">
+                      <a:avLst/>
+                    </a:prstGeom>
+                  </pic:spPr>
+                </pic:pic>
+              </a:graphicData>
+            </a:graphic>
+          </wp:inline>
+        </w:drawing>
+      </w:r>
+    </w:p>
     <w:sectPr>
       <w:pgSz w:w="11906" w:h="16838"/>
       <w:pgMar w:top="1440" w:right="1440" w:bottom="1440" w:left="1440" w:header="708" w:footer="708" w:gutter="0"/>

--- a/Planning/ver 2.0.docx
+++ b/Planning/ver 2.0.docx
@@ -674,8 +674,6 @@
         </w:rPr>
         <w:t>The name, image, how much there is of it, how many is sold, and the cost if the item.</w:t>
       </w:r>
-      <w:bookmarkStart w:id="0" w:name="_GoBack"/>
-      <w:bookmarkEnd w:id="0"/>
     </w:p>
     <w:p>
       <w:pPr>
@@ -2325,21 +2323,154 @@
         <w:spacing w:before="0" w:beforeAutospacing="0" w:after="0" w:afterAutospacing="0"/>
         <w:textAlignment w:val="baseline"/>
         <w:rPr>
-          <w:rFonts w:ascii="Segoe UI" w:hAnsi="Segoe UI" w:cs="Segoe UI"/>
-          <w:sz w:val="18"/>
-          <w:szCs w:val="18"/>
-          <w:lang w:val="en-GB"/>
-        </w:rPr>
-      </w:pPr>
-      <w:r>
-        <w:rPr>
-          <w:rFonts w:ascii="Segoe UI" w:hAnsi="Segoe UI" w:cs="Segoe UI"/>
-          <w:sz w:val="18"/>
-          <w:szCs w:val="18"/>
+          <w:rStyle w:val="eop"/>
+          <w:rFonts w:ascii="Arial" w:hAnsi="Arial" w:cs="Arial"/>
+          <w:sz w:val="22"/>
+          <w:szCs w:val="22"/>
+          <w:lang w:val="en-GB"/>
+        </w:rPr>
+      </w:pPr>
+    </w:p>
+    <w:p>
+      <w:pPr>
+        <w:pStyle w:val="paragraph"/>
+        <w:spacing w:before="0" w:beforeAutospacing="0" w:after="0" w:afterAutospacing="0"/>
+        <w:textAlignment w:val="baseline"/>
+        <w:rPr>
+          <w:rFonts w:ascii="Segoe UI" w:hAnsi="Segoe UI" w:cs="Segoe UI"/>
+          <w:sz w:val="22"/>
+          <w:szCs w:val="22"/>
+          <w:lang w:val="en-GB"/>
+        </w:rPr>
+      </w:pPr>
+      <w:r>
+        <w:rPr>
+          <w:rFonts w:ascii="Segoe UI" w:hAnsi="Segoe UI" w:cs="Segoe UI"/>
+          <w:sz w:val="22"/>
+          <w:szCs w:val="22"/>
           <w:lang w:val="en-GB"/>
         </w:rPr>
         <w:t>User has to click the order tab to get to the order page.</w:t>
       </w:r>
+      <w:r>
+        <w:rPr>
+          <w:rFonts w:ascii="Segoe UI" w:hAnsi="Segoe UI" w:cs="Segoe UI"/>
+          <w:sz w:val="22"/>
+          <w:szCs w:val="22"/>
+          <w:lang w:val="en-GB"/>
+        </w:rPr>
+        <w:t xml:space="preserve"> I have used bright school colours to attract the user’s eye to the page, and I have used good looking pictures that will make the user hungry and want to order food.</w:t>
+      </w:r>
+      <w:bookmarkStart w:id="0" w:name="_GoBack"/>
+      <w:bookmarkEnd w:id="0"/>
+    </w:p>
+    <w:p>
+      <w:pPr>
+        <w:pStyle w:val="paragraph"/>
+        <w:spacing w:before="0" w:beforeAutospacing="0" w:after="0" w:afterAutospacing="0"/>
+        <w:textAlignment w:val="baseline"/>
+        <w:rPr>
+          <w:rFonts w:ascii="Segoe UI" w:hAnsi="Segoe UI" w:cs="Segoe UI"/>
+          <w:sz w:val="22"/>
+          <w:szCs w:val="22"/>
+          <w:lang w:val="en-GB"/>
+        </w:rPr>
+      </w:pPr>
+    </w:p>
+    <w:p>
+      <w:pPr>
+        <w:pStyle w:val="paragraph"/>
+        <w:spacing w:before="0" w:beforeAutospacing="0" w:after="0" w:afterAutospacing="0"/>
+        <w:textAlignment w:val="baseline"/>
+        <w:rPr>
+          <w:rFonts w:ascii="Segoe UI" w:hAnsi="Segoe UI" w:cs="Segoe UI"/>
+          <w:sz w:val="22"/>
+          <w:szCs w:val="22"/>
+          <w:lang w:val="en-GB"/>
+        </w:rPr>
+      </w:pPr>
+      <w:r>
+        <w:rPr>
+          <w:rFonts w:ascii="Segoe UI" w:hAnsi="Segoe UI" w:cs="Segoe UI"/>
+          <w:sz w:val="22"/>
+          <w:szCs w:val="22"/>
+          <w:lang w:val="en-GB"/>
+        </w:rPr>
+        <w:t xml:space="preserve">I have also changed the original </w:t>
+      </w:r>
+      <w:proofErr w:type="spellStart"/>
+      <w:r>
+        <w:rPr>
+          <w:rFonts w:ascii="Segoe UI" w:hAnsi="Segoe UI" w:cs="Segoe UI"/>
+          <w:sz w:val="22"/>
+          <w:szCs w:val="22"/>
+          <w:lang w:val="en-GB"/>
+        </w:rPr>
+        <w:t>nav</w:t>
+      </w:r>
+      <w:proofErr w:type="spellEnd"/>
+      <w:r>
+        <w:rPr>
+          <w:rFonts w:ascii="Segoe UI" w:hAnsi="Segoe UI" w:cs="Segoe UI"/>
+          <w:sz w:val="22"/>
+          <w:szCs w:val="22"/>
+          <w:lang w:val="en-GB"/>
+        </w:rPr>
+        <w:t xml:space="preserve"> bar colour to black, it give the page a cleaner look, plus if you go to the </w:t>
+      </w:r>
+      <w:proofErr w:type="spellStart"/>
+      <w:r>
+        <w:rPr>
+          <w:rFonts w:ascii="Segoe UI" w:hAnsi="Segoe UI" w:cs="Segoe UI"/>
+          <w:sz w:val="22"/>
+          <w:szCs w:val="22"/>
+          <w:lang w:val="en-GB"/>
+        </w:rPr>
+        <w:t>rnls</w:t>
+      </w:r>
+      <w:proofErr w:type="spellEnd"/>
+      <w:r>
+        <w:rPr>
+          <w:rFonts w:ascii="Segoe UI" w:hAnsi="Segoe UI" w:cs="Segoe UI"/>
+          <w:sz w:val="22"/>
+          <w:szCs w:val="22"/>
+          <w:lang w:val="en-GB"/>
+        </w:rPr>
+        <w:t xml:space="preserve"> website they use a black </w:t>
+      </w:r>
+      <w:proofErr w:type="spellStart"/>
+      <w:r>
+        <w:rPr>
+          <w:rFonts w:ascii="Segoe UI" w:hAnsi="Segoe UI" w:cs="Segoe UI"/>
+          <w:sz w:val="22"/>
+          <w:szCs w:val="22"/>
+          <w:lang w:val="en-GB"/>
+        </w:rPr>
+        <w:t>nav</w:t>
+      </w:r>
+      <w:proofErr w:type="spellEnd"/>
+      <w:r>
+        <w:rPr>
+          <w:rFonts w:ascii="Segoe UI" w:hAnsi="Segoe UI" w:cs="Segoe UI"/>
+          <w:sz w:val="22"/>
+          <w:szCs w:val="22"/>
+          <w:lang w:val="en-GB"/>
+        </w:rPr>
+        <w:t xml:space="preserve"> bar. So technically this collates with the school colours.</w:t>
+      </w:r>
+    </w:p>
+    <w:p>
+      <w:pPr>
+        <w:pStyle w:val="paragraph"/>
+        <w:spacing w:before="0" w:beforeAutospacing="0" w:after="0" w:afterAutospacing="0"/>
+        <w:textAlignment w:val="baseline"/>
+        <w:rPr>
+          <w:rFonts w:ascii="Segoe UI" w:hAnsi="Segoe UI" w:cs="Segoe UI"/>
+          <w:sz w:val="18"/>
+          <w:szCs w:val="18"/>
+          <w:lang w:val="en-GB"/>
+        </w:rPr>
+      </w:pPr>
     </w:p>
     <w:p>
       <w:pPr>
@@ -2665,18 +2796,19 @@
         <w:spacing w:before="0" w:beforeAutospacing="0" w:after="0" w:afterAutospacing="0"/>
         <w:textAlignment w:val="baseline"/>
         <w:rPr>
-          <w:rFonts w:ascii="Segoe UI" w:hAnsi="Segoe UI" w:cs="Segoe UI"/>
-          <w:sz w:val="18"/>
-          <w:szCs w:val="18"/>
-        </w:rPr>
-      </w:pPr>
-      <w:r>
-        <w:rPr>
           <w:rStyle w:val="eop"/>
           <w:rFonts w:ascii="Calibri" w:hAnsi="Calibri" w:cs="Calibri"/>
           <w:sz w:val="22"/>
           <w:szCs w:val="22"/>
         </w:rPr>
+      </w:pPr>
+      <w:r>
+        <w:rPr>
+          <w:rStyle w:val="eop"/>
+          <w:rFonts w:ascii="Calibri" w:hAnsi="Calibri" w:cs="Calibri"/>
+          <w:sz w:val="22"/>
+          <w:szCs w:val="22"/>
+        </w:rPr>
         <w:t> </w:t>
       </w:r>
     </w:p>
@@ -2686,128 +2818,21 @@
         <w:spacing w:before="0" w:beforeAutospacing="0" w:after="0" w:afterAutospacing="0"/>
         <w:textAlignment w:val="baseline"/>
         <w:rPr>
-          <w:rFonts w:ascii="Segoe UI" w:hAnsi="Segoe UI" w:cs="Segoe UI"/>
-          <w:sz w:val="18"/>
-          <w:szCs w:val="18"/>
-          <w:lang w:val="en-GB"/>
-        </w:rPr>
-      </w:pPr>
-      <w:r>
-        <w:rPr>
-          <w:rStyle w:val="normaltextrun"/>
-          <w:rFonts w:ascii="Arial" w:hAnsi="Arial" w:cs="Arial"/>
-          <w:color w:val="000000"/>
-          <w:sz w:val="28"/>
-          <w:szCs w:val="28"/>
-          <w:lang w:val="en-GB"/>
-        </w:rPr>
-        <w:t xml:space="preserve">Task </w:t>
-      </w:r>
-      <w:proofErr w:type="gramStart"/>
-      <w:r>
-        <w:rPr>
-          <w:rStyle w:val="normaltextrun"/>
-          <w:rFonts w:ascii="Arial" w:hAnsi="Arial" w:cs="Arial"/>
-          <w:color w:val="000000"/>
-          <w:sz w:val="28"/>
-          <w:szCs w:val="28"/>
-          <w:lang w:val="en-GB"/>
-        </w:rPr>
-        <w:t>14 :</w:t>
-      </w:r>
-      <w:proofErr w:type="gramEnd"/>
-      <w:r>
-        <w:rPr>
-          <w:rStyle w:val="normaltextrun"/>
-          <w:rFonts w:ascii="Arial" w:hAnsi="Arial" w:cs="Arial"/>
-          <w:color w:val="000000"/>
-          <w:sz w:val="28"/>
-          <w:szCs w:val="28"/>
-          <w:lang w:val="en-GB"/>
-        </w:rPr>
-        <w:t xml:space="preserve"> Evaluation</w:t>
-      </w:r>
-      <w:r>
-        <w:rPr>
-          <w:rStyle w:val="eop"/>
-          <w:rFonts w:ascii="Arial" w:hAnsi="Arial" w:cs="Arial"/>
-          <w:sz w:val="28"/>
-          <w:szCs w:val="28"/>
-          <w:lang w:val="en-GB"/>
-        </w:rPr>
-        <w:t> </w:t>
-      </w:r>
-    </w:p>
-    <w:p>
-      <w:pPr>
-        <w:pStyle w:val="paragraph"/>
-        <w:spacing w:before="0" w:beforeAutospacing="0" w:after="0" w:afterAutospacing="0"/>
-        <w:textAlignment w:val="baseline"/>
-        <w:rPr>
-          <w:rFonts w:ascii="Segoe UI" w:hAnsi="Segoe UI" w:cs="Segoe UI"/>
-          <w:sz w:val="18"/>
-          <w:szCs w:val="18"/>
-        </w:rPr>
-      </w:pPr>
-      <w:r>
-        <w:rPr>
-          <w:rStyle w:val="normaltextrun"/>
+          <w:rStyle w:val="eop"/>
           <w:rFonts w:ascii="Calibri" w:hAnsi="Calibri" w:cs="Calibri"/>
-          <w:i/>
-          <w:iCs/>
-          <w:color w:val="000000"/>
-          <w:sz w:val="22"/>
-          <w:szCs w:val="22"/>
-        </w:rPr>
-        <w:t xml:space="preserve">How did your version turn </w:t>
-      </w:r>
-      <w:proofErr w:type="gramStart"/>
-      <w:r>
-        <w:rPr>
-          <w:rStyle w:val="normaltextrun"/>
-          <w:rFonts w:ascii="Calibri" w:hAnsi="Calibri" w:cs="Calibri"/>
-          <w:i/>
-          <w:iCs/>
-          <w:color w:val="000000"/>
-          <w:sz w:val="22"/>
-          <w:szCs w:val="22"/>
-        </w:rPr>
-        <w:t>out</w:t>
-      </w:r>
-      <w:proofErr w:type="gramEnd"/>
-      <w:r>
-        <w:rPr>
-          <w:rStyle w:val="eop"/>
-          <w:rFonts w:ascii="Calibri" w:hAnsi="Calibri" w:cs="Calibri"/>
-          <w:sz w:val="22"/>
-          <w:szCs w:val="22"/>
-        </w:rPr>
-        <w:t> </w:t>
-      </w:r>
-    </w:p>
-    <w:p/>
-    <w:p>
-      <w:r>
-        <w:t>I think this version turned out great, I’ve completed what I set out to do. There were no problems with my code and I am ready for the next step.</w:t>
-      </w:r>
-    </w:p>
-    <w:p/>
-    <w:p/>
-    <w:p/>
-    <w:p/>
-    <w:p/>
-    <w:p>
+          <w:sz w:val="22"/>
+          <w:szCs w:val="22"/>
+        </w:rPr>
+      </w:pPr>
       <w:r>
         <w:rPr>
           <w:noProof/>
-          <w:lang w:eastAsia="en-NZ"/>
-        </w:rPr>
-        <w:lastRenderedPageBreak/>
+        </w:rPr>
         <w:drawing>
-          <wp:inline distT="0" distB="0" distL="0" distR="0" wp14:anchorId="67AC628A" wp14:editId="1E9991C2">
-            <wp:extent cx="1931575" cy="3119755"/>
-            <wp:effectExtent l="0" t="0" r="0" b="4445"/>
-            <wp:docPr id="1" name="Picture 1"/>
+          <wp:inline distT="0" distB="0" distL="0" distR="0" wp14:anchorId="3AA50603" wp14:editId="34D08FD6">
+            <wp:extent cx="5731510" cy="2661920"/>
+            <wp:effectExtent l="0" t="0" r="2540" b="5080"/>
+            <wp:docPr id="4" name="Picture 4"/>
             <wp:cNvGraphicFramePr>
               <a:graphicFrameLocks xmlns:a="http://schemas.openxmlformats.org/drawingml/2006/main" noChangeAspect="1"/>
             </wp:cNvGraphicFramePr>
@@ -2827,6 +2852,231 @@
                   <pic:spPr>
                     <a:xfrm>
                       <a:off x="0" y="0"/>
+                      <a:ext cx="5731510" cy="2661920"/>
+                    </a:xfrm>
+                    <a:prstGeom prst="rect">
+                      <a:avLst/>
+                    </a:prstGeom>
+                  </pic:spPr>
+                </pic:pic>
+              </a:graphicData>
+            </a:graphic>
+          </wp:inline>
+        </w:drawing>
+      </w:r>
+    </w:p>
+    <w:p>
+      <w:pPr>
+        <w:pStyle w:val="paragraph"/>
+        <w:spacing w:before="0" w:beforeAutospacing="0" w:after="0" w:afterAutospacing="0"/>
+        <w:textAlignment w:val="baseline"/>
+        <w:rPr>
+          <w:rFonts w:ascii="Segoe UI" w:hAnsi="Segoe UI" w:cs="Segoe UI"/>
+          <w:sz w:val="18"/>
+          <w:szCs w:val="18"/>
+        </w:rPr>
+      </w:pPr>
+    </w:p>
+    <w:p>
+      <w:pPr>
+        <w:pStyle w:val="paragraph"/>
+        <w:spacing w:before="0" w:beforeAutospacing="0" w:after="0" w:afterAutospacing="0"/>
+        <w:textAlignment w:val="baseline"/>
+        <w:rPr>
+          <w:rFonts w:ascii="Segoe UI" w:hAnsi="Segoe UI" w:cs="Segoe UI"/>
+          <w:sz w:val="18"/>
+          <w:szCs w:val="18"/>
+        </w:rPr>
+      </w:pPr>
+    </w:p>
+    <w:p>
+      <w:pPr>
+        <w:pStyle w:val="paragraph"/>
+        <w:spacing w:before="0" w:beforeAutospacing="0" w:after="0" w:afterAutospacing="0"/>
+        <w:textAlignment w:val="baseline"/>
+        <w:rPr>
+          <w:rFonts w:ascii="Segoe UI" w:hAnsi="Segoe UI" w:cs="Segoe UI"/>
+          <w:sz w:val="18"/>
+          <w:szCs w:val="18"/>
+        </w:rPr>
+      </w:pPr>
+    </w:p>
+    <w:p>
+      <w:pPr>
+        <w:pStyle w:val="paragraph"/>
+        <w:spacing w:before="0" w:beforeAutospacing="0" w:after="0" w:afterAutospacing="0"/>
+        <w:textAlignment w:val="baseline"/>
+        <w:rPr>
+          <w:rFonts w:ascii="Segoe UI" w:hAnsi="Segoe UI" w:cs="Segoe UI"/>
+          <w:sz w:val="18"/>
+          <w:szCs w:val="18"/>
+        </w:rPr>
+      </w:pPr>
+    </w:p>
+    <w:p>
+      <w:pPr>
+        <w:pStyle w:val="paragraph"/>
+        <w:spacing w:before="0" w:beforeAutospacing="0" w:after="0" w:afterAutospacing="0"/>
+        <w:textAlignment w:val="baseline"/>
+        <w:rPr>
+          <w:rFonts w:ascii="Segoe UI" w:hAnsi="Segoe UI" w:cs="Segoe UI"/>
+          <w:sz w:val="18"/>
+          <w:szCs w:val="18"/>
+        </w:rPr>
+      </w:pPr>
+    </w:p>
+    <w:p>
+      <w:pPr>
+        <w:pStyle w:val="paragraph"/>
+        <w:spacing w:before="0" w:beforeAutospacing="0" w:after="0" w:afterAutospacing="0"/>
+        <w:textAlignment w:val="baseline"/>
+        <w:rPr>
+          <w:rFonts w:ascii="Segoe UI" w:hAnsi="Segoe UI" w:cs="Segoe UI"/>
+          <w:sz w:val="18"/>
+          <w:szCs w:val="18"/>
+          <w:lang w:val="en-GB"/>
+        </w:rPr>
+      </w:pPr>
+      <w:r>
+        <w:rPr>
+          <w:rStyle w:val="normaltextrun"/>
+          <w:rFonts w:ascii="Arial" w:hAnsi="Arial" w:cs="Arial"/>
+          <w:color w:val="000000"/>
+          <w:sz w:val="28"/>
+          <w:szCs w:val="28"/>
+          <w:lang w:val="en-GB"/>
+        </w:rPr>
+        <w:t xml:space="preserve">Task </w:t>
+      </w:r>
+      <w:proofErr w:type="gramStart"/>
+      <w:r>
+        <w:rPr>
+          <w:rStyle w:val="normaltextrun"/>
+          <w:rFonts w:ascii="Arial" w:hAnsi="Arial" w:cs="Arial"/>
+          <w:color w:val="000000"/>
+          <w:sz w:val="28"/>
+          <w:szCs w:val="28"/>
+          <w:lang w:val="en-GB"/>
+        </w:rPr>
+        <w:t>14 :</w:t>
+      </w:r>
+      <w:proofErr w:type="gramEnd"/>
+      <w:r>
+        <w:rPr>
+          <w:rStyle w:val="normaltextrun"/>
+          <w:rFonts w:ascii="Arial" w:hAnsi="Arial" w:cs="Arial"/>
+          <w:color w:val="000000"/>
+          <w:sz w:val="28"/>
+          <w:szCs w:val="28"/>
+          <w:lang w:val="en-GB"/>
+        </w:rPr>
+        <w:t xml:space="preserve"> Evaluation</w:t>
+      </w:r>
+      <w:r>
+        <w:rPr>
+          <w:rStyle w:val="eop"/>
+          <w:rFonts w:ascii="Arial" w:hAnsi="Arial" w:cs="Arial"/>
+          <w:sz w:val="28"/>
+          <w:szCs w:val="28"/>
+          <w:lang w:val="en-GB"/>
+        </w:rPr>
+        <w:t> </w:t>
+      </w:r>
+    </w:p>
+    <w:p>
+      <w:pPr>
+        <w:pStyle w:val="paragraph"/>
+        <w:spacing w:before="0" w:beforeAutospacing="0" w:after="0" w:afterAutospacing="0"/>
+        <w:textAlignment w:val="baseline"/>
+        <w:rPr>
+          <w:rFonts w:ascii="Segoe UI" w:hAnsi="Segoe UI" w:cs="Segoe UI"/>
+          <w:sz w:val="18"/>
+          <w:szCs w:val="18"/>
+        </w:rPr>
+      </w:pPr>
+      <w:r>
+        <w:rPr>
+          <w:rStyle w:val="normaltextrun"/>
+          <w:rFonts w:ascii="Calibri" w:hAnsi="Calibri" w:cs="Calibri"/>
+          <w:i/>
+          <w:iCs/>
+          <w:color w:val="000000"/>
+          <w:sz w:val="22"/>
+          <w:szCs w:val="22"/>
+        </w:rPr>
+        <w:t xml:space="preserve">How did your version turn </w:t>
+      </w:r>
+      <w:proofErr w:type="gramStart"/>
+      <w:r>
+        <w:rPr>
+          <w:rStyle w:val="normaltextrun"/>
+          <w:rFonts w:ascii="Calibri" w:hAnsi="Calibri" w:cs="Calibri"/>
+          <w:i/>
+          <w:iCs/>
+          <w:color w:val="000000"/>
+          <w:sz w:val="22"/>
+          <w:szCs w:val="22"/>
+        </w:rPr>
+        <w:t>out</w:t>
+      </w:r>
+      <w:proofErr w:type="gramEnd"/>
+      <w:r>
+        <w:rPr>
+          <w:rStyle w:val="eop"/>
+          <w:rFonts w:ascii="Calibri" w:hAnsi="Calibri" w:cs="Calibri"/>
+          <w:sz w:val="22"/>
+          <w:szCs w:val="22"/>
+        </w:rPr>
+        <w:t> </w:t>
+      </w:r>
+    </w:p>
+    <w:p/>
+    <w:p>
+      <w:r>
+        <w:t>I think this version turned out great, I’ve</w:t>
+      </w:r>
+      <w:r>
+        <w:t xml:space="preserve"> completed what I set out to do, and have successfully added the pictures to the cards.</w:t>
+      </w:r>
+      <w:r>
+        <w:t xml:space="preserve"> There were no problems with my code and I am ready for the next step.</w:t>
+      </w:r>
+    </w:p>
+    <w:p/>
+    <w:p/>
+    <w:p/>
+    <w:p/>
+    <w:p/>
+    <w:p>
+      <w:r>
+        <w:rPr>
+          <w:noProof/>
+          <w:lang w:eastAsia="en-NZ"/>
+        </w:rPr>
+        <w:drawing>
+          <wp:inline distT="0" distB="0" distL="0" distR="0" wp14:anchorId="67AC628A" wp14:editId="1E9991C2">
+            <wp:extent cx="1931575" cy="3119755"/>
+            <wp:effectExtent l="0" t="0" r="0" b="4445"/>
+            <wp:docPr id="1" name="Picture 1"/>
+            <wp:cNvGraphicFramePr>
+              <a:graphicFrameLocks xmlns:a="http://schemas.openxmlformats.org/drawingml/2006/main" noChangeAspect="1"/>
+            </wp:cNvGraphicFramePr>
+            <a:graphic xmlns:a="http://schemas.openxmlformats.org/drawingml/2006/main">
+              <a:graphicData uri="http://schemas.openxmlformats.org/drawingml/2006/picture">
+                <pic:pic xmlns:pic="http://schemas.openxmlformats.org/drawingml/2006/picture">
+                  <pic:nvPicPr>
+                    <pic:cNvPr id="1" name=""/>
+                    <pic:cNvPicPr/>
+                  </pic:nvPicPr>
+                  <pic:blipFill>
+                    <a:blip r:embed="rId7"/>
+                    <a:stretch>
+                      <a:fillRect/>
+                    </a:stretch>
+                  </pic:blipFill>
+                  <pic:spPr>
+                    <a:xfrm>
+                      <a:off x="0" y="0"/>
                       <a:ext cx="1941133" cy="3135192"/>
                     </a:xfrm>
                     <a:prstGeom prst="rect">
@@ -2860,7 +3110,7 @@
                     <pic:cNvPicPr/>
                   </pic:nvPicPr>
                   <pic:blipFill>
-                    <a:blip r:embed="rId7"/>
+                    <a:blip r:embed="rId8"/>
                     <a:stretch>
                       <a:fillRect/>
                     </a:stretch>
